--- a/政楠論文0715.docx
+++ b/政楠論文0715.docx
@@ -444,34 +444,36 @@
           <w:sz w:val="40"/>
           <w:szCs w:val="40"/>
         </w:rPr>
-        <w:t>生︰</w:t>
-      </w:r>
-      <w:r>
-        <w:rPr>
-          <w:rFonts w:cs="Times New Roman" w:hint="eastAsia"/>
+        <w:t>生</w:t>
+      </w:r>
+      <w:proofErr w:type="gramStart"/>
+      <w:r>
+        <w:rPr>
+          <w:rFonts w:cs="Times New Roman"/>
           <w:sz w:val="40"/>
           <w:szCs w:val="40"/>
         </w:rPr>
-        <w:t xml:space="preserve"> </w:t>
-      </w:r>
-      <w:proofErr w:type="gramStart"/>
+        <w:t>︰</w:t>
+      </w:r>
+      <w:proofErr w:type="gramEnd"/>
       <w:r>
         <w:rPr>
           <w:rFonts w:cs="Times New Roman" w:hint="eastAsia"/>
           <w:sz w:val="40"/>
           <w:szCs w:val="40"/>
         </w:rPr>
-        <w:t>凌政</w:t>
-      </w:r>
-      <w:proofErr w:type="gramEnd"/>
+        <w:t xml:space="preserve"> </w:t>
+      </w:r>
+      <w:proofErr w:type="gramStart"/>
       <w:r>
         <w:rPr>
           <w:rFonts w:cs="Times New Roman" w:hint="eastAsia"/>
           <w:sz w:val="40"/>
           <w:szCs w:val="40"/>
         </w:rPr>
-        <w:t>楠</w:t>
-      </w:r>
+        <w:t>凌政楠</w:t>
+      </w:r>
+      <w:proofErr w:type="gramEnd"/>
       <w:r>
         <w:rPr>
           <w:rFonts w:cs="Times New Roman"/>
@@ -713,11 +715,19 @@
       <w:bookmarkStart w:id="0" w:name="_Ref44814026"/>
       <w:bookmarkStart w:id="1" w:name="_Ref44814028"/>
       <w:bookmarkStart w:id="2" w:name="_Toc45221537"/>
+      <w:ins w:id="3" w:author="DELab-Sam" w:date="2020-07-16T15:07:00Z">
+        <w:r>
+          <w:rPr>
+            <w:rFonts w:ascii="Times New Roman" w:hAnsi="Times New Roman" w:cs="Times New Roman"/>
+          </w:rPr>
+          <w:lastRenderedPageBreak/>
+          <w:softHyphen/>
+        </w:r>
+      </w:ins>
       <w:r>
         <w:rPr>
           <w:rFonts w:ascii="Times New Roman" w:hAnsi="Times New Roman" w:cs="Times New Roman"/>
         </w:rPr>
-        <w:lastRenderedPageBreak/>
         <w:t>摘要</w:t>
       </w:r>
       <w:bookmarkEnd w:id="0"/>
@@ -1388,23 +1398,246 @@
           <w:color w:val="000000" w:themeColor="text1"/>
           <w:szCs w:val="24"/>
         </w:rPr>
+        <w:t>鄰近填補法比較彼此</w:t>
+      </w:r>
+      <w:r>
+        <w:rPr>
+          <w:rFonts w:cs="Times New Roman" w:hint="eastAsia"/>
+          <w:color w:val="000000" w:themeColor="text1"/>
+          <w:szCs w:val="24"/>
+        </w:rPr>
+        <w:t>優劣</w:t>
+      </w:r>
+      <w:r>
+        <w:rPr>
+          <w:rFonts w:cs="Times New Roman" w:hint="eastAsia"/>
+          <w:szCs w:val="24"/>
+        </w:rPr>
+        <w:t>。</w:t>
+      </w:r>
+      <w:r>
+        <w:rPr>
+          <w:rFonts w:cs="Times New Roman" w:hint="eastAsia"/>
+          <w:szCs w:val="24"/>
+        </w:rPr>
+        <w:t>實驗結果顯示，</w:t>
+      </w:r>
+      <w:r>
+        <w:rPr>
+          <w:rFonts w:cs="Times New Roman" w:hint="eastAsia"/>
+          <w:szCs w:val="24"/>
+        </w:rPr>
+        <w:t>本</w:t>
+      </w:r>
+      <w:r>
+        <w:rPr>
+          <w:rFonts w:cs="Times New Roman" w:hint="eastAsia"/>
+          <w:szCs w:val="24"/>
+        </w:rPr>
+        <w:t>研究</w:t>
+      </w:r>
+      <w:r>
+        <w:rPr>
+          <w:rFonts w:cs="Times New Roman" w:hint="eastAsia"/>
+          <w:szCs w:val="24"/>
+        </w:rPr>
+        <w:t>方法</w:t>
+      </w:r>
+      <w:r>
+        <w:rPr>
+          <w:rFonts w:cs="Times New Roman" w:hint="eastAsia"/>
+          <w:szCs w:val="24"/>
+        </w:rPr>
+        <w:t>以原天際線結果為</w:t>
+      </w:r>
+      <w:r>
+        <w:rPr>
+          <w:rFonts w:cs="Times New Roman" w:hint="eastAsia"/>
+          <w:szCs w:val="24"/>
+        </w:rPr>
+        <w:t>基準</w:t>
+      </w:r>
+      <w:r>
+        <w:rPr>
+          <w:rFonts w:cs="Times New Roman" w:hint="eastAsia"/>
+          <w:szCs w:val="24"/>
+        </w:rPr>
+        <w:t>，</w:t>
+      </w:r>
+      <w:r>
+        <w:rPr>
+          <w:rFonts w:cs="Times New Roman" w:hint="eastAsia"/>
+          <w:szCs w:val="24"/>
+        </w:rPr>
+        <w:t>在低缺失</w:t>
+      </w:r>
+      <w:r>
+        <w:rPr>
+          <w:rFonts w:cs="Times New Roman" w:hint="eastAsia"/>
+          <w:szCs w:val="24"/>
+        </w:rPr>
+        <w:t>率</w:t>
+      </w:r>
+      <w:r>
+        <w:rPr>
+          <w:rFonts w:cs="Times New Roman" w:hint="eastAsia"/>
+          <w:szCs w:val="24"/>
+        </w:rPr>
+        <w:t>時</w:t>
+      </w:r>
+      <w:r>
+        <w:rPr>
+          <w:rFonts w:cs="Times New Roman" w:hint="eastAsia"/>
+          <w:szCs w:val="24"/>
+        </w:rPr>
+        <w:t>填補效果</w:t>
+      </w:r>
+      <w:r>
+        <w:rPr>
+          <w:rFonts w:cs="Times New Roman" w:hint="eastAsia"/>
+          <w:szCs w:val="24"/>
+        </w:rPr>
+        <w:t>與</w:t>
+      </w:r>
+      <w:r>
+        <w:rPr>
+          <w:rFonts w:cs="Times New Roman" w:hint="eastAsia"/>
+          <w:szCs w:val="24"/>
+        </w:rPr>
+        <w:t>k</w:t>
+      </w:r>
+      <w:r>
+        <w:rPr>
+          <w:rFonts w:cs="Times New Roman" w:hint="eastAsia"/>
+          <w:szCs w:val="24"/>
+        </w:rPr>
         <w:t>鄰近填補法</w:t>
       </w:r>
       <w:r>
         <w:rPr>
           <w:rFonts w:cs="Times New Roman" w:hint="eastAsia"/>
-          <w:color w:val="000000" w:themeColor="text1"/>
-          <w:szCs w:val="24"/>
-        </w:rPr>
-        <w:t>比較彼此</w:t>
-      </w:r>
-      <w:r>
-        <w:rPr>
-          <w:rFonts w:cs="Times New Roman" w:hint="eastAsia"/>
-          <w:color w:val="000000" w:themeColor="text1"/>
-          <w:szCs w:val="24"/>
-        </w:rPr>
-        <w:t>優劣</w:t>
+          <w:szCs w:val="24"/>
+        </w:rPr>
+        <w:t>相近</w:t>
+      </w:r>
+      <w:r>
+        <w:rPr>
+          <w:rFonts w:cs="Times New Roman" w:hint="eastAsia"/>
+          <w:szCs w:val="24"/>
+        </w:rPr>
+        <w:t>，</w:t>
+      </w:r>
+      <w:r>
+        <w:rPr>
+          <w:rFonts w:cs="Times New Roman" w:hint="eastAsia"/>
+          <w:szCs w:val="24"/>
+        </w:rPr>
+        <w:t>當</w:t>
+      </w:r>
+      <w:r>
+        <w:rPr>
+          <w:rFonts w:cs="Times New Roman" w:hint="eastAsia"/>
+          <w:szCs w:val="24"/>
+        </w:rPr>
+        <w:t>缺失率</w:t>
+      </w:r>
+      <w:r>
+        <w:rPr>
+          <w:rFonts w:cs="Times New Roman" w:hint="eastAsia"/>
+          <w:szCs w:val="24"/>
+        </w:rPr>
+        <w:t>介</w:t>
+      </w:r>
+      <w:r>
+        <w:rPr>
+          <w:rFonts w:cs="Times New Roman" w:hint="eastAsia"/>
+          <w:szCs w:val="24"/>
+        </w:rPr>
+        <w:t>於</w:t>
+      </w:r>
+      <w:r>
+        <w:rPr>
+          <w:rFonts w:cs="Times New Roman" w:hint="eastAsia"/>
+          <w:szCs w:val="24"/>
+        </w:rPr>
+        <w:t>20%</w:t>
+      </w:r>
+      <w:r>
+        <w:rPr>
+          <w:rFonts w:cs="Times New Roman" w:hint="eastAsia"/>
+          <w:szCs w:val="24"/>
+        </w:rPr>
+        <w:t>到</w:t>
+      </w:r>
+      <w:r>
+        <w:rPr>
+          <w:rFonts w:cs="Times New Roman" w:hint="eastAsia"/>
+          <w:szCs w:val="24"/>
+        </w:rPr>
+        <w:t>70%</w:t>
+      </w:r>
+      <w:r>
+        <w:rPr>
+          <w:rFonts w:cs="Times New Roman" w:hint="eastAsia"/>
+          <w:szCs w:val="24"/>
+        </w:rPr>
+        <w:t>間</w:t>
+      </w:r>
+      <w:r>
+        <w:rPr>
+          <w:rFonts w:cs="Times New Roman" w:hint="eastAsia"/>
+          <w:szCs w:val="24"/>
+        </w:rPr>
+        <w:t>其</w:t>
+      </w:r>
+      <w:r>
+        <w:rPr>
+          <w:rFonts w:cs="Times New Roman" w:hint="eastAsia"/>
+          <w:szCs w:val="24"/>
+        </w:rPr>
+        <w:t>效果</w:t>
+      </w:r>
+      <w:r>
+        <w:rPr>
+          <w:rFonts w:cs="Times New Roman" w:hint="eastAsia"/>
+          <w:szCs w:val="24"/>
+        </w:rPr>
+        <w:t>較</w:t>
+      </w:r>
+      <w:r>
+        <w:rPr>
+          <w:rFonts w:cs="Times New Roman" w:hint="eastAsia"/>
+          <w:szCs w:val="24"/>
+        </w:rPr>
+        <w:t>k</w:t>
+      </w:r>
+      <w:r>
+        <w:rPr>
+          <w:rFonts w:cs="Times New Roman" w:hint="eastAsia"/>
+          <w:szCs w:val="24"/>
+        </w:rPr>
+        <w:t>鄰近法好</w:t>
+      </w:r>
+      <w:r>
+        <w:rPr>
+          <w:rFonts w:cs="Times New Roman" w:hint="eastAsia"/>
+          <w:szCs w:val="24"/>
+        </w:rPr>
+        <w:t>30%</w:t>
+      </w:r>
+      <w:r>
+        <w:rPr>
+          <w:rFonts w:cs="Times New Roman" w:hint="eastAsia"/>
+          <w:szCs w:val="24"/>
+        </w:rPr>
+        <w:t>至</w:t>
+      </w:r>
+      <w:r>
+        <w:rPr>
+          <w:rFonts w:cs="Times New Roman" w:hint="eastAsia"/>
+          <w:szCs w:val="24"/>
+        </w:rPr>
+        <w:t>50%</w:t>
       </w:r>
       <w:r>
         <w:rPr>
@@ -1418,42 +1651,42 @@
           <w:rFonts w:cs="Times New Roman" w:hint="eastAsia"/>
           <w:szCs w:val="24"/>
         </w:rPr>
-        <w:t>實驗結果顯示，</w:t>
-      </w:r>
-      <w:r>
-        <w:rPr>
-          <w:rFonts w:cs="Times New Roman" w:hint="eastAsia"/>
-          <w:szCs w:val="24"/>
-        </w:rPr>
-        <w:t>本</w:t>
-      </w:r>
-      <w:r>
-        <w:rPr>
-          <w:rFonts w:cs="Times New Roman" w:hint="eastAsia"/>
-          <w:szCs w:val="24"/>
-        </w:rPr>
-        <w:t>研究</w:t>
-      </w:r>
-      <w:r>
-        <w:rPr>
-          <w:rFonts w:cs="Times New Roman" w:hint="eastAsia"/>
-          <w:szCs w:val="24"/>
-        </w:rPr>
-        <w:t>方法</w:t>
-      </w:r>
-      <w:r>
-        <w:rPr>
-          <w:rFonts w:cs="Times New Roman" w:hint="eastAsia"/>
-          <w:szCs w:val="24"/>
-        </w:rPr>
-        <w:t>以原天際線結果為</w:t>
-      </w:r>
-      <w:r>
-        <w:rPr>
-          <w:rFonts w:cs="Times New Roman" w:hint="eastAsia"/>
-          <w:szCs w:val="24"/>
-        </w:rPr>
-        <w:t>基準</w:t>
+        <w:t>即使</w:t>
+      </w:r>
+      <w:r>
+        <w:rPr>
+          <w:rFonts w:cs="Times New Roman" w:hint="eastAsia"/>
+          <w:szCs w:val="24"/>
+        </w:rPr>
+        <w:t>在缺失率</w:t>
+      </w:r>
+      <w:r>
+        <w:rPr>
+          <w:rFonts w:cs="Times New Roman" w:hint="eastAsia"/>
+          <w:szCs w:val="24"/>
+        </w:rPr>
+        <w:t>高達</w:t>
+      </w:r>
+      <w:r>
+        <w:rPr>
+          <w:rFonts w:cs="Times New Roman" w:hint="eastAsia"/>
+          <w:szCs w:val="24"/>
+        </w:rPr>
+        <w:t>80%</w:t>
+      </w:r>
+      <w:r>
+        <w:rPr>
+          <w:rFonts w:cs="Times New Roman" w:hint="eastAsia"/>
+          <w:szCs w:val="24"/>
+        </w:rPr>
+        <w:t>以上</w:t>
+      </w:r>
+      <w:r>
+        <w:rPr>
+          <w:rFonts w:cs="Times New Roman" w:hint="eastAsia"/>
+          <w:szCs w:val="24"/>
+        </w:rPr>
+        <w:t>時</w:t>
       </w:r>
       <w:r>
         <w:rPr>
@@ -1467,35 +1700,14 @@
           <w:rFonts w:cs="Times New Roman" w:hint="eastAsia"/>
           <w:szCs w:val="24"/>
         </w:rPr>
-        <w:t>在低缺失</w:t>
-      </w:r>
-      <w:r>
-        <w:rPr>
-          <w:rFonts w:cs="Times New Roman" w:hint="eastAsia"/>
-          <w:szCs w:val="24"/>
-        </w:rPr>
-        <w:t>率</w:t>
-      </w:r>
-      <w:r>
-        <w:rPr>
-          <w:rFonts w:cs="Times New Roman" w:hint="eastAsia"/>
-          <w:szCs w:val="24"/>
-        </w:rPr>
-        <w:t>時</w:t>
-      </w:r>
-      <w:r>
-        <w:rPr>
-          <w:rFonts w:cs="Times New Roman" w:hint="eastAsia"/>
-          <w:szCs w:val="24"/>
-        </w:rPr>
-        <w:t>填補效果</w:t>
-      </w:r>
-      <w:r>
-        <w:rPr>
-          <w:rFonts w:cs="Times New Roman" w:hint="eastAsia"/>
-          <w:szCs w:val="24"/>
-        </w:rPr>
-        <w:t>與</w:t>
+        <w:t>與原天際線相似度</w:t>
+      </w:r>
+      <w:r>
+        <w:rPr>
+          <w:rFonts w:cs="Times New Roman" w:hint="eastAsia"/>
+          <w:szCs w:val="24"/>
+        </w:rPr>
+        <w:t>也高於</w:t>
       </w:r>
       <w:r>
         <w:rPr>
@@ -1509,56 +1721,28 @@
           <w:rFonts w:cs="Times New Roman" w:hint="eastAsia"/>
           <w:szCs w:val="24"/>
         </w:rPr>
-        <w:t>鄰近填補法</w:t>
-      </w:r>
-      <w:r>
-        <w:rPr>
-          <w:rFonts w:cs="Times New Roman" w:hint="eastAsia"/>
-          <w:szCs w:val="24"/>
-        </w:rPr>
-        <w:t>相近</w:t>
-      </w:r>
-      <w:r>
-        <w:rPr>
-          <w:rFonts w:cs="Times New Roman" w:hint="eastAsia"/>
-          <w:szCs w:val="24"/>
-        </w:rPr>
-        <w:t>，</w:t>
-      </w:r>
-      <w:r>
-        <w:rPr>
-          <w:rFonts w:cs="Times New Roman" w:hint="eastAsia"/>
-          <w:szCs w:val="24"/>
-        </w:rPr>
-        <w:t>當</w:t>
-      </w:r>
-      <w:r>
-        <w:rPr>
-          <w:rFonts w:cs="Times New Roman" w:hint="eastAsia"/>
-          <w:szCs w:val="24"/>
-        </w:rPr>
-        <w:t>缺失率</w:t>
-      </w:r>
-      <w:r>
-        <w:rPr>
-          <w:rFonts w:cs="Times New Roman" w:hint="eastAsia"/>
-          <w:szCs w:val="24"/>
-        </w:rPr>
-        <w:t>介</w:t>
-      </w:r>
-      <w:r>
-        <w:rPr>
-          <w:rFonts w:cs="Times New Roman" w:hint="eastAsia"/>
-          <w:szCs w:val="24"/>
-        </w:rPr>
-        <w:t>於</w:t>
-      </w:r>
-      <w:r>
-        <w:rPr>
-          <w:rFonts w:cs="Times New Roman" w:hint="eastAsia"/>
-          <w:szCs w:val="24"/>
-        </w:rPr>
-        <w:t>20%</w:t>
+        <w:t>鄰近</w:t>
+      </w:r>
+      <w:r>
+        <w:rPr>
+          <w:rFonts w:cs="Times New Roman" w:hint="eastAsia"/>
+          <w:szCs w:val="24"/>
+        </w:rPr>
+        <w:t>填補</w:t>
+      </w:r>
+      <w:r>
+        <w:rPr>
+          <w:rFonts w:cs="Times New Roman" w:hint="eastAsia"/>
+          <w:szCs w:val="24"/>
+        </w:rPr>
+        <w:t>法</w:t>
+      </w:r>
+      <w:r>
+        <w:rPr>
+          <w:rFonts w:cs="Times New Roman" w:hint="eastAsia"/>
+          <w:szCs w:val="24"/>
+        </w:rPr>
+        <w:t>3</w:t>
       </w:r>
       <w:r>
         <w:rPr>
@@ -1572,70 +1756,14 @@
           <w:rFonts w:cs="Times New Roman" w:hint="eastAsia"/>
           <w:szCs w:val="24"/>
         </w:rPr>
-        <w:t>70%</w:t>
-      </w:r>
-      <w:r>
-        <w:rPr>
-          <w:rFonts w:cs="Times New Roman" w:hint="eastAsia"/>
-          <w:szCs w:val="24"/>
-        </w:rPr>
-        <w:t>間</w:t>
-      </w:r>
-      <w:r>
-        <w:rPr>
-          <w:rFonts w:cs="Times New Roman" w:hint="eastAsia"/>
-          <w:szCs w:val="24"/>
-        </w:rPr>
-        <w:t>其</w:t>
-      </w:r>
-      <w:r>
-        <w:rPr>
-          <w:rFonts w:cs="Times New Roman" w:hint="eastAsia"/>
-          <w:szCs w:val="24"/>
-        </w:rPr>
-        <w:t>效果</w:t>
-      </w:r>
-      <w:r>
-        <w:rPr>
-          <w:rFonts w:cs="Times New Roman" w:hint="eastAsia"/>
-          <w:szCs w:val="24"/>
-        </w:rPr>
-        <w:t>較</w:t>
-      </w:r>
-      <w:r>
-        <w:rPr>
-          <w:rFonts w:cs="Times New Roman" w:hint="eastAsia"/>
-          <w:szCs w:val="24"/>
-        </w:rPr>
-        <w:t>k</w:t>
-      </w:r>
-      <w:r>
-        <w:rPr>
-          <w:rFonts w:cs="Times New Roman" w:hint="eastAsia"/>
-          <w:szCs w:val="24"/>
-        </w:rPr>
-        <w:t>鄰近法好</w:t>
-      </w:r>
-      <w:r>
-        <w:rPr>
-          <w:rFonts w:cs="Times New Roman" w:hint="eastAsia"/>
-          <w:szCs w:val="24"/>
-        </w:rPr>
-        <w:t>30%</w:t>
-      </w:r>
-      <w:r>
-        <w:rPr>
-          <w:rFonts w:cs="Times New Roman" w:hint="eastAsia"/>
-          <w:szCs w:val="24"/>
-        </w:rPr>
-        <w:t>至</w:t>
-      </w:r>
-      <w:r>
-        <w:rPr>
-          <w:rFonts w:cs="Times New Roman" w:hint="eastAsia"/>
-          <w:szCs w:val="24"/>
-        </w:rPr>
-        <w:t>50%</w:t>
+        <w:t>6</w:t>
+      </w:r>
+      <w:r>
+        <w:rPr>
+          <w:rFonts w:cs="Times New Roman" w:hint="eastAsia"/>
+          <w:szCs w:val="24"/>
+        </w:rPr>
+        <w:t>倍</w:t>
       </w:r>
       <w:r>
         <w:rPr>
@@ -1649,132 +1777,6 @@
           <w:rFonts w:cs="Times New Roman" w:hint="eastAsia"/>
           <w:szCs w:val="24"/>
         </w:rPr>
-        <w:t>即使</w:t>
-      </w:r>
-      <w:r>
-        <w:rPr>
-          <w:rFonts w:cs="Times New Roman" w:hint="eastAsia"/>
-          <w:szCs w:val="24"/>
-        </w:rPr>
-        <w:t>在缺失率</w:t>
-      </w:r>
-      <w:r>
-        <w:rPr>
-          <w:rFonts w:cs="Times New Roman" w:hint="eastAsia"/>
-          <w:szCs w:val="24"/>
-        </w:rPr>
-        <w:t>高達</w:t>
-      </w:r>
-      <w:r>
-        <w:rPr>
-          <w:rFonts w:cs="Times New Roman" w:hint="eastAsia"/>
-          <w:szCs w:val="24"/>
-        </w:rPr>
-        <w:t>80%</w:t>
-      </w:r>
-      <w:r>
-        <w:rPr>
-          <w:rFonts w:cs="Times New Roman" w:hint="eastAsia"/>
-          <w:szCs w:val="24"/>
-        </w:rPr>
-        <w:t>以上</w:t>
-      </w:r>
-      <w:r>
-        <w:rPr>
-          <w:rFonts w:cs="Times New Roman" w:hint="eastAsia"/>
-          <w:szCs w:val="24"/>
-        </w:rPr>
-        <w:t>時</w:t>
-      </w:r>
-      <w:r>
-        <w:rPr>
-          <w:rFonts w:cs="Times New Roman" w:hint="eastAsia"/>
-          <w:szCs w:val="24"/>
-        </w:rPr>
-        <w:t>，</w:t>
-      </w:r>
-      <w:r>
-        <w:rPr>
-          <w:rFonts w:cs="Times New Roman" w:hint="eastAsia"/>
-          <w:szCs w:val="24"/>
-        </w:rPr>
-        <w:t>與原天際線相似度</w:t>
-      </w:r>
-      <w:r>
-        <w:rPr>
-          <w:rFonts w:cs="Times New Roman" w:hint="eastAsia"/>
-          <w:szCs w:val="24"/>
-        </w:rPr>
-        <w:t>也高於</w:t>
-      </w:r>
-      <w:r>
-        <w:rPr>
-          <w:rFonts w:cs="Times New Roman" w:hint="eastAsia"/>
-          <w:szCs w:val="24"/>
-        </w:rPr>
-        <w:t>k</w:t>
-      </w:r>
-      <w:r>
-        <w:rPr>
-          <w:rFonts w:cs="Times New Roman" w:hint="eastAsia"/>
-          <w:szCs w:val="24"/>
-        </w:rPr>
-        <w:t>鄰近</w:t>
-      </w:r>
-      <w:r>
-        <w:rPr>
-          <w:rFonts w:cs="Times New Roman" w:hint="eastAsia"/>
-          <w:szCs w:val="24"/>
-        </w:rPr>
-        <w:t>填補</w:t>
-      </w:r>
-      <w:r>
-        <w:rPr>
-          <w:rFonts w:cs="Times New Roman" w:hint="eastAsia"/>
-          <w:szCs w:val="24"/>
-        </w:rPr>
-        <w:t>法</w:t>
-      </w:r>
-      <w:r>
-        <w:rPr>
-          <w:rFonts w:cs="Times New Roman" w:hint="eastAsia"/>
-          <w:szCs w:val="24"/>
-        </w:rPr>
-        <w:t>3</w:t>
-      </w:r>
-      <w:r>
-        <w:rPr>
-          <w:rFonts w:cs="Times New Roman" w:hint="eastAsia"/>
-          <w:szCs w:val="24"/>
-        </w:rPr>
-        <w:t>到</w:t>
-      </w:r>
-      <w:r>
-        <w:rPr>
-          <w:rFonts w:cs="Times New Roman" w:hint="eastAsia"/>
-          <w:szCs w:val="24"/>
-        </w:rPr>
-        <w:t>6</w:t>
-      </w:r>
-      <w:r>
-        <w:rPr>
-          <w:rFonts w:cs="Times New Roman" w:hint="eastAsia"/>
-          <w:szCs w:val="24"/>
-        </w:rPr>
-        <w:t>倍</w:t>
-      </w:r>
-      <w:r>
-        <w:rPr>
-          <w:rFonts w:cs="Times New Roman" w:hint="eastAsia"/>
-          <w:szCs w:val="24"/>
-        </w:rPr>
-        <w:t>。</w:t>
-      </w:r>
-      <w:r>
-        <w:rPr>
-          <w:rFonts w:cs="Times New Roman" w:hint="eastAsia"/>
-          <w:szCs w:val="24"/>
-        </w:rPr>
         <w:t>針對</w:t>
       </w:r>
       <w:r>
@@ -1812,8 +1814,6 @@
         </w:rPr>
         <w:t>不同缺失</w:t>
       </w:r>
-      <w:bookmarkStart w:id="3" w:name="_GoBack"/>
-      <w:bookmarkEnd w:id="3"/>
       <w:r>
         <w:rPr>
           <w:rFonts w:cs="Times New Roman" w:hint="eastAsia"/>
@@ -7506,11 +7506,11 @@
       </w:r>
       <w:proofErr w:type="gramStart"/>
       <w:r>
-        <w:t>與該維</w:t>
+        <w:t>與該維度</w:t>
       </w:r>
       <w:proofErr w:type="gramEnd"/>
       <w:r>
-        <w:t>度所佔有比例等等，均</w:t>
+        <w:t>所佔有比例等等，均</w:t>
       </w:r>
       <w:r>
         <w:rPr>
@@ -7524,8 +7524,13 @@
       <w:r>
         <w:t>k</w:t>
       </w:r>
-      <w:r>
-        <w:t>個鄰近點後，</w:t>
+      <w:proofErr w:type="gramStart"/>
+      <w:r>
+        <w:t>個</w:t>
+      </w:r>
+      <w:proofErr w:type="gramEnd"/>
+      <w:r>
+        <w:t>鄰近點後，</w:t>
       </w:r>
       <w:r>
         <w:rPr>
@@ -7958,14 +7963,14 @@
         <w:rPr>
           <w:rFonts w:hint="eastAsia"/>
         </w:rPr>
-        <w:t>值均不小</w:t>
+        <w:t>值均不小於</w:t>
       </w:r>
       <w:proofErr w:type="gramEnd"/>
       <w:r>
         <w:rPr>
           <w:rFonts w:hint="eastAsia"/>
         </w:rPr>
-        <w:t>於或等於點</w:t>
+        <w:t>或等於點</w:t>
       </w:r>
       <w:r>
         <w:rPr>
@@ -8020,14 +8025,14 @@
         <w:rPr>
           <w:rFonts w:hint="eastAsia"/>
         </w:rPr>
-        <w:t>維度方</w:t>
+        <w:t>維度方能</w:t>
       </w:r>
       <w:proofErr w:type="gramEnd"/>
       <w:r>
         <w:rPr>
           <w:rFonts w:hint="eastAsia"/>
         </w:rPr>
-        <w:t>能決定支配性</w:t>
+        <w:t>決定支配性</w:t>
       </w:r>
       <w:r>
         <w:rPr>
@@ -8070,14 +8075,14 @@
         <w:rPr>
           <w:rFonts w:hint="eastAsia"/>
         </w:rPr>
-        <w:t>所有</w:t>
+        <w:t>所有維</w:t>
       </w:r>
       <w:proofErr w:type="gramEnd"/>
       <w:r>
         <w:rPr>
           <w:rFonts w:hint="eastAsia"/>
         </w:rPr>
-        <w:t>維度是一項重大的困難</w:t>
+        <w:t>度是一項重大的困難</w:t>
       </w:r>
       <w:r>
         <w:rPr>
@@ -8493,12 +8498,14 @@
         </w:rPr>
         <w:t>類型</w:t>
       </w:r>
-      <w:r>
-        <w:rPr>
-          <w:rFonts w:cs="Times New Roman" w:hint="eastAsia"/>
-        </w:rPr>
-        <w:t xml:space="preserve"> : </w:t>
-      </w:r>
+      <w:del w:id="14" w:author="DELab-Sam" w:date="2020-07-16T15:09:00Z">
+        <w:r>
+          <w:rPr>
+            <w:rFonts w:cs="Times New Roman" w:hint="eastAsia"/>
+          </w:rPr>
+          <w:delText xml:space="preserve"> : </w:delText>
+        </w:r>
+      </w:del>
     </w:p>
     <w:p>
       <w:pPr>
@@ -8813,18 +8820,20 @@
         <w:lastRenderedPageBreak/>
         <w:t>完全隨機缺失類型</w:t>
       </w:r>
-      <w:r>
-        <w:rPr>
-          <w:rFonts w:cs="Times New Roman" w:hint="eastAsia"/>
-        </w:rPr>
-        <w:t xml:space="preserve"> </w:t>
-      </w:r>
-      <w:r>
-        <w:rPr>
-          <w:rFonts w:cs="Times New Roman" w:hint="eastAsia"/>
-        </w:rPr>
-        <w:t xml:space="preserve">: </w:t>
-      </w:r>
+      <w:del w:id="15" w:author="DELab-Sam" w:date="2020-07-16T15:10:00Z">
+        <w:r>
+          <w:rPr>
+            <w:rFonts w:cs="Times New Roman" w:hint="eastAsia"/>
+          </w:rPr>
+          <w:delText xml:space="preserve"> </w:delText>
+        </w:r>
+        <w:r>
+          <w:rPr>
+            <w:rFonts w:cs="Times New Roman" w:hint="eastAsia"/>
+          </w:rPr>
+          <w:delText xml:space="preserve">: </w:delText>
+        </w:r>
+      </w:del>
     </w:p>
     <w:p>
       <w:pPr>
@@ -9039,8 +9048,16 @@
         <w:rPr>
           <w:rFonts w:cs="Times New Roman"/>
         </w:rPr>
-        <w:t>……</w:t>
-      </w:r>
+        <w:t>…</w:t>
+      </w:r>
+      <w:proofErr w:type="gramStart"/>
+      <w:r>
+        <w:rPr>
+          <w:rFonts w:cs="Times New Roman"/>
+        </w:rPr>
+        <w:t>…</w:t>
+      </w:r>
+      <w:proofErr w:type="gramEnd"/>
       <w:r>
         <w:rPr>
           <w:rFonts w:cs="Times New Roman" w:hint="eastAsia"/>
@@ -9170,14 +9187,14 @@
         <w:rPr>
           <w:rFonts w:cs="Times New Roman" w:hint="eastAsia"/>
         </w:rPr>
-        <w:t>維</w:t>
+        <w:t>維度</w:t>
       </w:r>
       <w:proofErr w:type="gramEnd"/>
       <w:r>
         <w:rPr>
           <w:rFonts w:cs="Times New Roman" w:hint="eastAsia"/>
         </w:rPr>
-        <w:t>度具有一定程度的關係或傾向</w:t>
+        <w:t>具有一定程度的關係或傾向</w:t>
       </w:r>
       <w:r>
         <w:rPr>
@@ -9383,7 +9400,7 @@
           <w:rFonts w:cs="Times New Roman"/>
         </w:rPr>
       </w:pPr>
-      <w:bookmarkStart w:id="14" w:name="_Toc45221547"/>
+      <w:bookmarkStart w:id="16" w:name="_Toc45221547"/>
       <w:r>
         <w:rPr>
           <w:rFonts w:cs="Times New Roman" w:hint="eastAsia"/>
@@ -9396,7 +9413,7 @@
         </w:rPr>
         <w:t>缺失值的處理技術</w:t>
       </w:r>
-      <w:bookmarkEnd w:id="14"/>
+      <w:bookmarkEnd w:id="16"/>
     </w:p>
     <w:p>
       <w:pPr>
@@ -9543,12 +9560,22 @@
         </w:rPr>
         <w:t>技術</w:t>
       </w:r>
-      <w:r>
-        <w:rPr>
-          <w:rFonts w:cs="Times New Roman"/>
-        </w:rPr>
-        <w:t xml:space="preserve"> : </w:t>
-      </w:r>
+      <w:ins w:id="17" w:author="DELab-Sam" w:date="2020-07-16T15:11:00Z">
+        <w:r>
+          <w:rPr>
+            <w:rFonts w:cs="Times New Roman" w:hint="eastAsia"/>
+          </w:rPr>
+          <w:t>。</w:t>
+        </w:r>
+      </w:ins>
+      <w:del w:id="18" w:author="DELab-Sam" w:date="2020-07-16T15:11:00Z">
+        <w:r>
+          <w:rPr>
+            <w:rFonts w:cs="Times New Roman"/>
+          </w:rPr>
+          <w:delText xml:space="preserve"> : </w:delText>
+        </w:r>
+      </w:del>
     </w:p>
     <w:p>
       <w:pPr>
@@ -9851,7 +9878,21 @@
         <w:rPr>
           <w:rFonts w:cs="Times New Roman" w:hint="eastAsia"/>
         </w:rPr>
-        <w:t>致使最終填補法效果不彰</w:t>
+        <w:t>致使最終填補法效果</w:t>
+      </w:r>
+      <w:proofErr w:type="gramStart"/>
+      <w:r>
+        <w:rPr>
+          <w:rFonts w:cs="Times New Roman" w:hint="eastAsia"/>
+        </w:rPr>
+        <w:t>不</w:t>
+      </w:r>
+      <w:proofErr w:type="gramEnd"/>
+      <w:r>
+        <w:rPr>
+          <w:rFonts w:cs="Times New Roman" w:hint="eastAsia"/>
+        </w:rPr>
+        <w:t>彰</w:t>
       </w:r>
       <w:r>
         <w:rPr>
@@ -10520,7 +10561,7 @@
       <w:pPr>
         <w:pStyle w:val="2"/>
       </w:pPr>
-      <w:bookmarkStart w:id="15" w:name="_Toc45221548"/>
+      <w:bookmarkStart w:id="19" w:name="_Toc45221548"/>
       <w:r>
         <w:rPr>
           <w:rFonts w:hint="eastAsia"/>
@@ -10533,7 +10574,7 @@
         </w:rPr>
         <w:t>填補法</w:t>
       </w:r>
-      <w:bookmarkEnd w:id="15"/>
+      <w:bookmarkEnd w:id="19"/>
     </w:p>
     <w:p>
       <w:pPr>
@@ -10584,6 +10625,14 @@
       <w:r>
         <w:t>multiple imputation</w:t>
       </w:r>
+      <w:ins w:id="20" w:author="DELab-Sam" w:date="2020-07-16T15:14:00Z">
+        <w:r>
+          <w:rPr>
+            <w:rFonts w:hint="eastAsia"/>
+          </w:rPr>
+          <w:t>s</w:t>
+        </w:r>
+      </w:ins>
       <w:r>
         <w:rPr>
           <w:rFonts w:hint="eastAsia"/>
@@ -10596,18 +10645,28 @@
         </w:rPr>
         <w:t>兩者</w:t>
       </w:r>
-      <w:r>
-        <w:rPr>
-          <w:rFonts w:hint="eastAsia"/>
-        </w:rPr>
-        <w:t xml:space="preserve"> </w:t>
-      </w:r>
-      <w:r>
-        <w:rPr>
-          <w:rFonts w:hint="eastAsia"/>
-        </w:rPr>
-        <w:t>:</w:t>
-      </w:r>
+      <w:ins w:id="21" w:author="DELab-Sam" w:date="2020-07-16T15:13:00Z">
+        <w:r>
+          <w:rPr>
+            <w:rFonts w:hint="eastAsia"/>
+          </w:rPr>
+          <w:t>。</w:t>
+        </w:r>
+      </w:ins>
+      <w:del w:id="22" w:author="DELab-Sam" w:date="2020-07-16T15:13:00Z">
+        <w:r>
+          <w:rPr>
+            <w:rFonts w:hint="eastAsia"/>
+          </w:rPr>
+          <w:delText xml:space="preserve"> </w:delText>
+        </w:r>
+        <w:r>
+          <w:rPr>
+            <w:rFonts w:hint="eastAsia"/>
+          </w:rPr>
+          <w:delText>:</w:delText>
+        </w:r>
+      </w:del>
       <w:r>
         <w:rPr>
           <w:rFonts w:hint="eastAsia"/>
@@ -11030,7 +11089,7 @@
           <w:rFonts w:cs="Times New Roman"/>
         </w:rPr>
       </w:pPr>
-      <w:bookmarkStart w:id="16" w:name="_Toc45221549"/>
+      <w:bookmarkStart w:id="23" w:name="_Toc45221549"/>
       <w:r>
         <w:rPr>
           <w:rFonts w:cs="Times New Roman" w:hint="eastAsia"/>
@@ -11067,7 +11126,7 @@
         </w:rPr>
         <w:t>法</w:t>
       </w:r>
-      <w:bookmarkEnd w:id="16"/>
+      <w:bookmarkEnd w:id="23"/>
     </w:p>
     <w:p>
       <w:pPr>
@@ -11385,19 +11444,13 @@
         <w:rPr>
           <w:rFonts w:cs="Times New Roman"/>
         </w:rPr>
-        <w:t>有序型資</w:t>
+        <w:t>有序型資料</w:t>
       </w:r>
       <w:proofErr w:type="gramEnd"/>
       <w:r>
         <w:rPr>
           <w:rFonts w:cs="Times New Roman"/>
         </w:rPr>
-        <w:t>料</w:t>
-      </w:r>
-      <w:r>
-        <w:rPr>
-          <w:rFonts w:cs="Times New Roman"/>
-        </w:rPr>
         <w:t>(ordinal)</w:t>
       </w:r>
       <w:r>
@@ -11455,39 +11508,67 @@
         <w:rPr>
           <w:rFonts w:cs="Times New Roman"/>
         </w:rPr>
-        <w:t>補值</w:t>
+        <w:t>補值法</w:t>
       </w:r>
       <w:proofErr w:type="gramEnd"/>
-      <w:r>
-        <w:rPr>
-          <w:rFonts w:cs="Times New Roman"/>
-        </w:rPr>
-        <w:t>法，以下概述</w:t>
-      </w:r>
-      <w:r>
-        <w:rPr>
-          <w:rFonts w:cs="Times New Roman" w:hint="eastAsia"/>
-        </w:rPr>
-        <w:t>其優</w:t>
-      </w:r>
-      <w:r>
-        <w:rPr>
-          <w:rFonts w:cs="Times New Roman" w:hint="eastAsia"/>
-        </w:rPr>
-        <w:t>、</w:t>
-      </w:r>
-      <w:r>
-        <w:rPr>
-          <w:rFonts w:cs="Times New Roman" w:hint="eastAsia"/>
-        </w:rPr>
-        <w:t>缺點</w:t>
-      </w:r>
-      <w:r>
-        <w:rPr>
-          <w:rFonts w:cs="Times New Roman"/>
-        </w:rPr>
-        <w:t xml:space="preserve"> : </w:t>
-      </w:r>
+      <w:ins w:id="24" w:author="DELab-Sam" w:date="2020-07-16T15:17:00Z">
+        <w:r>
+          <w:rPr>
+            <w:rFonts w:cs="Times New Roman" w:hint="eastAsia"/>
+          </w:rPr>
+          <w:t>。</w:t>
+        </w:r>
+      </w:ins>
+      <w:del w:id="25" w:author="DELab-Sam" w:date="2020-07-16T15:17:00Z">
+        <w:r>
+          <w:rPr>
+            <w:rFonts w:cs="Times New Roman"/>
+          </w:rPr>
+          <w:delText>，以下概述</w:delText>
+        </w:r>
+        <w:r>
+          <w:rPr>
+            <w:rFonts w:cs="Times New Roman" w:hint="eastAsia"/>
+          </w:rPr>
+          <w:delText>其優</w:delText>
+        </w:r>
+        <w:r>
+          <w:rPr>
+            <w:rFonts w:cs="Times New Roman" w:hint="eastAsia"/>
+          </w:rPr>
+          <w:delText>、</w:delText>
+        </w:r>
+        <w:r>
+          <w:rPr>
+            <w:rFonts w:cs="Times New Roman" w:hint="eastAsia"/>
+          </w:rPr>
+          <w:delText>缺點</w:delText>
+        </w:r>
+      </w:del>
+      <w:del w:id="26" w:author="DELab-Sam" w:date="2020-07-16T15:16:00Z">
+        <w:r>
+          <w:rPr>
+            <w:rFonts w:cs="Times New Roman"/>
+          </w:rPr>
+          <w:delText xml:space="preserve"> </w:delText>
+        </w:r>
+      </w:del>
+      <w:ins w:id="27" w:author="DELab-Sam" w:date="2020-07-16T15:16:00Z">
+        <w:r>
+          <w:rPr>
+            <w:rFonts w:cs="Times New Roman" w:hint="eastAsia"/>
+          </w:rPr>
+          <w:t>。</w:t>
+        </w:r>
+      </w:ins>
+      <w:del w:id="28" w:author="DELab-Sam" w:date="2020-07-16T15:16:00Z">
+        <w:r>
+          <w:rPr>
+            <w:rFonts w:cs="Times New Roman"/>
+          </w:rPr>
+          <w:delText xml:space="preserve">: </w:delText>
+        </w:r>
+      </w:del>
     </w:p>
     <w:p>
       <w:pPr>
@@ -11510,13 +11591,53 @@
           <w:rFonts w:cs="Times New Roman"/>
         </w:rPr>
       </w:pPr>
-      <w:r>
-        <w:rPr>
-          <w:rFonts w:cs="Times New Roman"/>
-        </w:rPr>
-        <w:lastRenderedPageBreak/>
-        <w:t>一般而言，</w:t>
-      </w:r>
+      <w:del w:id="29" w:author="DELab-Sam" w:date="2020-07-16T15:18:00Z">
+        <w:r>
+          <w:rPr>
+            <w:rFonts w:cs="Times New Roman" w:hint="eastAsia"/>
+          </w:rPr>
+          <w:lastRenderedPageBreak/>
+          <w:delText>一般而言</w:delText>
+        </w:r>
+      </w:del>
+      <w:proofErr w:type="spellStart"/>
+      <w:ins w:id="30" w:author="DELab-Sam" w:date="2020-07-16T15:18:00Z">
+        <w:r>
+          <w:rPr>
+            <w:rFonts w:cs="Times New Roman" w:hint="eastAsia"/>
+          </w:rPr>
+          <w:t>k</w:t>
+        </w:r>
+        <w:r>
+          <w:rPr>
+            <w:rFonts w:cs="Times New Roman"/>
+          </w:rPr>
+          <w:t>NN</w:t>
+        </w:r>
+        <w:proofErr w:type="spellEnd"/>
+        <w:proofErr w:type="gramStart"/>
+        <w:r>
+          <w:rPr>
+            <w:rFonts w:cs="Times New Roman" w:hint="eastAsia"/>
+          </w:rPr>
+          <w:t>補植法的</w:t>
+        </w:r>
+        <w:proofErr w:type="gramEnd"/>
+        <w:r>
+          <w:rPr>
+            <w:rFonts w:cs="Times New Roman" w:hint="eastAsia"/>
+          </w:rPr>
+          <w:t>優點如下。</w:t>
+        </w:r>
+      </w:ins>
+      <w:del w:id="31" w:author="DELab-Sam" w:date="2020-07-16T15:18:00Z">
+        <w:r>
+          <w:rPr>
+            <w:rFonts w:cs="Times New Roman"/>
+          </w:rPr>
+          <w:delText>，</w:delText>
+        </w:r>
+      </w:del>
       <w:proofErr w:type="spellStart"/>
       <w:r>
         <w:rPr>
@@ -11771,19 +11892,14 @@
         </w:rPr>
         <w:t>缺點</w:t>
       </w:r>
-      <w:r>
-        <w:rPr>
-          <w:rFonts w:cs="Times New Roman" w:hint="eastAsia"/>
-        </w:rPr>
-        <w:t xml:space="preserve"> : </w:t>
-      </w:r>
-    </w:p>
-    <w:p>
-      <w:pPr>
-        <w:rPr>
-          <w:rFonts w:cs="Times New Roman"/>
-        </w:rPr>
-      </w:pPr>
+      <w:ins w:id="32" w:author="DELab-Sam" w:date="2020-07-16T15:20:00Z">
+        <w:r>
+          <w:rPr>
+            <w:rFonts w:cs="Times New Roman" w:hint="eastAsia"/>
+          </w:rPr>
+          <w:t>。</w:t>
+        </w:r>
+      </w:ins>
       <w:r>
         <w:rPr>
           <w:rFonts w:cs="Times New Roman"/>
@@ -11838,7 +11954,21 @@
         <w:rPr>
           <w:rFonts w:cs="Times New Roman"/>
         </w:rPr>
-        <w:t>導致結果很有可能無法精準地將資料集內的</w:t>
+        <w:t>導致結果很有可能無法精</w:t>
+      </w:r>
+      <w:proofErr w:type="gramStart"/>
+      <w:r>
+        <w:rPr>
+          <w:rFonts w:cs="Times New Roman"/>
+        </w:rPr>
+        <w:t>準</w:t>
+      </w:r>
+      <w:proofErr w:type="gramEnd"/>
+      <w:r>
+        <w:rPr>
+          <w:rFonts w:cs="Times New Roman"/>
+        </w:rPr>
+        <w:t>地將資料集內的</w:t>
       </w:r>
       <w:r>
         <w:rPr>
@@ -11956,7 +12086,21 @@
         <w:rPr>
           <w:rFonts w:cs="Times New Roman" w:hint="eastAsia"/>
         </w:rPr>
-        <w:t>計算量所費不貲。</w:t>
+        <w:t>計算量所費不</w:t>
+      </w:r>
+      <w:proofErr w:type="gramStart"/>
+      <w:r>
+        <w:rPr>
+          <w:rFonts w:cs="Times New Roman" w:hint="eastAsia"/>
+        </w:rPr>
+        <w:t>貲</w:t>
+      </w:r>
+      <w:proofErr w:type="gramEnd"/>
+      <w:r>
+        <w:rPr>
+          <w:rFonts w:cs="Times New Roman" w:hint="eastAsia"/>
+        </w:rPr>
+        <w:t>。</w:t>
       </w:r>
       <w:r>
         <w:rPr>
@@ -12164,8 +12308,8 @@
         <w:pStyle w:val="1"/>
         <w:jc w:val="left"/>
       </w:pPr>
-      <w:bookmarkStart w:id="17" w:name="_Ref44814096"/>
-      <w:bookmarkStart w:id="18" w:name="_Toc45221550"/>
+      <w:bookmarkStart w:id="33" w:name="_Ref44814096"/>
+      <w:bookmarkStart w:id="34" w:name="_Toc45221550"/>
       <w:r>
         <w:rPr>
           <w:rFonts w:hint="eastAsia"/>
@@ -12173,8 +12317,8 @@
         <w:lastRenderedPageBreak/>
         <w:t>問題與方法</w:t>
       </w:r>
-      <w:bookmarkEnd w:id="17"/>
-      <w:bookmarkEnd w:id="18"/>
+      <w:bookmarkEnd w:id="33"/>
+      <w:bookmarkEnd w:id="34"/>
     </w:p>
     <w:p>
       <w:pPr>
@@ -12360,22 +12504,22 @@
       <w:pPr>
         <w:pStyle w:val="2"/>
       </w:pPr>
-      <w:bookmarkStart w:id="19" w:name="_Ref44809851"/>
-      <w:bookmarkStart w:id="20" w:name="_Ref44809884"/>
-      <w:bookmarkStart w:id="21" w:name="_Ref44809890"/>
-      <w:bookmarkStart w:id="22" w:name="_Ref44814002"/>
-      <w:bookmarkStart w:id="23" w:name="_Ref44814006"/>
-      <w:bookmarkStart w:id="24" w:name="_Ref44814008"/>
-      <w:bookmarkStart w:id="25" w:name="_Ref44814009"/>
-      <w:bookmarkStart w:id="26" w:name="_Ref44814010"/>
-      <w:bookmarkStart w:id="27" w:name="_Ref44814015"/>
-      <w:bookmarkStart w:id="28" w:name="_Ref44814033"/>
-      <w:bookmarkStart w:id="29" w:name="_Ref44814040"/>
-      <w:bookmarkStart w:id="30" w:name="_Ref44814046"/>
-      <w:bookmarkStart w:id="31" w:name="_Ref44814073"/>
-      <w:bookmarkStart w:id="32" w:name="_Ref44814077"/>
-      <w:bookmarkStart w:id="33" w:name="_Ref44814081"/>
-      <w:bookmarkStart w:id="34" w:name="_Toc45221551"/>
+      <w:bookmarkStart w:id="35" w:name="_Ref44809851"/>
+      <w:bookmarkStart w:id="36" w:name="_Ref44809884"/>
+      <w:bookmarkStart w:id="37" w:name="_Ref44809890"/>
+      <w:bookmarkStart w:id="38" w:name="_Ref44814002"/>
+      <w:bookmarkStart w:id="39" w:name="_Ref44814006"/>
+      <w:bookmarkStart w:id="40" w:name="_Ref44814008"/>
+      <w:bookmarkStart w:id="41" w:name="_Ref44814009"/>
+      <w:bookmarkStart w:id="42" w:name="_Ref44814010"/>
+      <w:bookmarkStart w:id="43" w:name="_Ref44814015"/>
+      <w:bookmarkStart w:id="44" w:name="_Ref44814033"/>
+      <w:bookmarkStart w:id="45" w:name="_Ref44814040"/>
+      <w:bookmarkStart w:id="46" w:name="_Ref44814046"/>
+      <w:bookmarkStart w:id="47" w:name="_Ref44814073"/>
+      <w:bookmarkStart w:id="48" w:name="_Ref44814077"/>
+      <w:bookmarkStart w:id="49" w:name="_Ref44814081"/>
+      <w:bookmarkStart w:id="50" w:name="_Toc45221551"/>
       <w:r>
         <w:rPr>
           <w:rFonts w:hint="eastAsia"/>
@@ -12388,22 +12532,22 @@
         </w:rPr>
         <w:t>符號定義</w:t>
       </w:r>
-      <w:bookmarkEnd w:id="19"/>
-      <w:bookmarkEnd w:id="20"/>
-      <w:bookmarkEnd w:id="21"/>
-      <w:bookmarkEnd w:id="22"/>
-      <w:bookmarkEnd w:id="23"/>
-      <w:bookmarkEnd w:id="24"/>
-      <w:bookmarkEnd w:id="25"/>
-      <w:bookmarkEnd w:id="26"/>
-      <w:bookmarkEnd w:id="27"/>
-      <w:bookmarkEnd w:id="28"/>
-      <w:bookmarkEnd w:id="29"/>
-      <w:bookmarkEnd w:id="30"/>
-      <w:bookmarkEnd w:id="31"/>
-      <w:bookmarkEnd w:id="32"/>
-      <w:bookmarkEnd w:id="33"/>
-      <w:bookmarkEnd w:id="34"/>
+      <w:bookmarkEnd w:id="35"/>
+      <w:bookmarkEnd w:id="36"/>
+      <w:bookmarkEnd w:id="37"/>
+      <w:bookmarkEnd w:id="38"/>
+      <w:bookmarkEnd w:id="39"/>
+      <w:bookmarkEnd w:id="40"/>
+      <w:bookmarkEnd w:id="41"/>
+      <w:bookmarkEnd w:id="42"/>
+      <w:bookmarkEnd w:id="43"/>
+      <w:bookmarkEnd w:id="44"/>
+      <w:bookmarkEnd w:id="45"/>
+      <w:bookmarkEnd w:id="46"/>
+      <w:bookmarkEnd w:id="47"/>
+      <w:bookmarkEnd w:id="48"/>
+      <w:bookmarkEnd w:id="49"/>
+      <w:bookmarkEnd w:id="50"/>
     </w:p>
     <w:p>
       <w:pPr>
@@ -14029,14 +14173,14 @@
         <w:rPr>
           <w:rFonts w:hint="eastAsia"/>
         </w:rPr>
-        <w:t>均被</w:t>
+        <w:t>均被設</w:t>
       </w:r>
       <w:proofErr w:type="gramEnd"/>
       <w:r>
         <w:rPr>
           <w:rFonts w:hint="eastAsia"/>
         </w:rPr>
-        <w:t>設為</w:t>
+        <w:t>為</w:t>
       </w:r>
       <w:r>
         <w:rPr>
@@ -15193,7 +15337,21 @@
         <w:rPr>
           <w:rFonts w:hint="eastAsia"/>
         </w:rPr>
-        <w:t>，則標註為</w:t>
+        <w:t>，則標</w:t>
+      </w:r>
+      <w:proofErr w:type="gramStart"/>
+      <w:r>
+        <w:rPr>
+          <w:rFonts w:hint="eastAsia"/>
+        </w:rPr>
+        <w:t>註</w:t>
+      </w:r>
+      <w:proofErr w:type="gramEnd"/>
+      <w:r>
+        <w:rPr>
+          <w:rFonts w:hint="eastAsia"/>
+        </w:rPr>
+        <w:t>為</w:t>
       </w:r>
       <w:r>
         <w:rPr>
@@ -15329,8 +15487,8 @@
           <w:szCs w:val="24"/>
         </w:rPr>
       </w:pPr>
-      <w:bookmarkStart w:id="35" w:name="_Ref44811120"/>
-      <w:bookmarkStart w:id="36" w:name="_Toc45197514"/>
+      <w:bookmarkStart w:id="51" w:name="_Ref44811120"/>
+      <w:bookmarkStart w:id="52" w:name="_Toc45197514"/>
       <w:r>
         <w:rPr>
           <w:rFonts w:hint="eastAsia"/>
@@ -15441,8 +15599,8 @@
         </w:rPr>
         <w:t>演算法符號定義表</w:t>
       </w:r>
-      <w:bookmarkEnd w:id="35"/>
-      <w:bookmarkEnd w:id="36"/>
+      <w:bookmarkEnd w:id="51"/>
+      <w:bookmarkEnd w:id="52"/>
     </w:p>
     <w:tbl>
       <w:tblPr>
@@ -15963,20 +16121,62 @@
               <w:rPr>
                 <w:color w:val="000000" w:themeColor="text1"/>
               </w:rPr>
-              <w:t xml:space="preserve">an incomplete data set with certain missing values of size </w:t>
-            </w:r>
-            <m:oMath>
-              <m:r>
-                <m:rPr>
-                  <m:sty m:val="p"/>
-                </m:rPr>
+              <w:t xml:space="preserve">an incomplete data set </w:t>
+            </w:r>
+            <w:ins w:id="53" w:author="DELab-Sam" w:date="2020-07-16T15:25:00Z">
+              <w:r>
                 <w:rPr>
-                  <w:rFonts w:ascii="Cambria Math" w:hAnsi="Cambria Math"/>
                   <w:color w:val="000000" w:themeColor="text1"/>
                 </w:rPr>
-                <m:t>n*m</m:t>
-              </m:r>
-            </m:oMath>
+                <w:t xml:space="preserve">of size </w:t>
+              </w:r>
+              <m:oMath>
+                <m:r>
+                  <m:rPr>
+                    <m:sty m:val="p"/>
+                  </m:rPr>
+                  <w:rPr>
+                    <w:rFonts w:ascii="Cambria Math" w:hAnsi="Cambria Math"/>
+                    <w:color w:val="000000" w:themeColor="text1"/>
+                  </w:rPr>
+                  <m:t>n*m</m:t>
+                </m:r>
+              </m:oMath>
+              <w:r>
+                <w:rPr>
+                  <w:color w:val="000000" w:themeColor="text1"/>
+                </w:rPr>
+                <w:t xml:space="preserve"> </w:t>
+              </w:r>
+            </w:ins>
+            <w:del w:id="54" w:author="DELab-Sam" w:date="2020-07-16T15:26:00Z">
+              <w:r>
+                <w:rPr>
+                  <w:color w:val="000000" w:themeColor="text1"/>
+                </w:rPr>
+                <w:delText xml:space="preserve">with certain missing values </w:delText>
+              </w:r>
+            </w:del>
+            <w:del w:id="55" w:author="DELab-Sam" w:date="2020-07-16T15:25:00Z">
+              <w:r>
+                <w:rPr>
+                  <w:color w:val="000000" w:themeColor="text1"/>
+                </w:rPr>
+                <w:delText xml:space="preserve">of size </w:delText>
+              </w:r>
+              <m:oMath>
+                <m:r>
+                  <m:rPr>
+                    <m:sty m:val="p"/>
+                  </m:rPr>
+                  <w:rPr>
+                    <w:rFonts w:ascii="Cambria Math" w:hAnsi="Cambria Math"/>
+                    <w:color w:val="000000" w:themeColor="text1"/>
+                  </w:rPr>
+                  <m:t>n*m</m:t>
+                </m:r>
+              </m:oMath>
+            </w:del>
           </w:p>
         </w:tc>
       </w:tr>
@@ -17683,7 +17883,7 @@
             <w:r>
               <w:t>ype array of size k</w:t>
             </w:r>
-            <w:ins w:id="37" w:author="DELab" w:date="2020-07-01T15:29:00Z">
+            <w:ins w:id="56" w:author="DELab" w:date="2020-07-01T15:29:00Z">
               <w:r>
                 <w:t xml:space="preserve"> </w:t>
               </w:r>
@@ -17845,7 +18045,7 @@
           <w:shd w:val="clear" w:color="auto" w:fill="FFFFFF"/>
         </w:rPr>
       </w:pPr>
-      <w:bookmarkStart w:id="38" w:name="_Toc45221552"/>
+      <w:bookmarkStart w:id="57" w:name="_Toc45221552"/>
       <w:r>
         <w:rPr>
           <w:rFonts w:hint="eastAsia"/>
@@ -17860,7 +18060,7 @@
         </w:rPr>
         <w:t>研究動機</w:t>
       </w:r>
-      <w:bookmarkEnd w:id="38"/>
+      <w:bookmarkEnd w:id="57"/>
     </w:p>
     <w:p>
       <w:pPr>
@@ -18262,7 +18462,7 @@
       <w:pPr>
         <w:pStyle w:val="2"/>
       </w:pPr>
-      <w:bookmarkStart w:id="39" w:name="_Toc45221553"/>
+      <w:bookmarkStart w:id="58" w:name="_Toc45221553"/>
       <w:r>
         <w:rPr>
           <w:rFonts w:hint="eastAsia"/>
@@ -18281,7 +18481,7 @@
         </w:rPr>
         <w:t>問題定義</w:t>
       </w:r>
-      <w:bookmarkEnd w:id="39"/>
+      <w:bookmarkEnd w:id="58"/>
     </w:p>
     <w:p>
       <w:pPr>
@@ -18290,6 +18490,49 @@
           <w:shd w:val="clear" w:color="auto" w:fill="FFFFFF"/>
         </w:rPr>
       </w:pPr>
+      <w:ins w:id="59" w:author="DELab-Sam" w:date="2020-07-16T15:27:00Z">
+        <w:r>
+          <w:rPr>
+            <w:rFonts w:hint="eastAsia"/>
+            <w:shd w:val="clear" w:color="auto" w:fill="FFFFFF"/>
+          </w:rPr>
+          <w:t>本研究要解決的問</w:t>
+        </w:r>
+      </w:ins>
+      <w:ins w:id="60" w:author="DELab-Sam" w:date="2020-07-16T15:28:00Z">
+        <w:r>
+          <w:rPr>
+            <w:rFonts w:hint="eastAsia"/>
+            <w:shd w:val="clear" w:color="auto" w:fill="FFFFFF"/>
+          </w:rPr>
+          <w:t>題</w:t>
+        </w:r>
+      </w:ins>
+      <w:ins w:id="61" w:author="DELab-Sam" w:date="2020-07-16T15:27:00Z">
+        <w:r>
+          <w:rPr>
+            <w:rFonts w:hint="eastAsia"/>
+            <w:shd w:val="clear" w:color="auto" w:fill="FFFFFF"/>
+          </w:rPr>
+          <w:t>定義如下</w:t>
+        </w:r>
+      </w:ins>
+      <w:ins w:id="62" w:author="DELab-Sam" w:date="2020-07-16T15:28:00Z">
+        <w:r>
+          <w:rPr>
+            <w:rFonts w:hint="eastAsia"/>
+            <w:shd w:val="clear" w:color="auto" w:fill="FFFFFF"/>
+          </w:rPr>
+          <w:t>:</w:t>
+        </w:r>
+        <w:r>
+          <w:rPr>
+            <w:rFonts w:hint="eastAsia"/>
+            <w:shd w:val="clear" w:color="auto" w:fill="FFFFFF"/>
+          </w:rPr>
+          <w:t xml:space="preserve"> </w:t>
+        </w:r>
+      </w:ins>
       <w:r>
         <w:rPr>
           <w:shd w:val="clear" w:color="auto" w:fill="FFFFFF"/>
@@ -18363,12 +18606,112 @@
           <w:shd w:val="clear" w:color="auto" w:fill="FFFFFF"/>
         </w:rPr>
       </w:pPr>
+      <w:ins w:id="63" w:author="DELab-Sam" w:date="2020-07-16T15:28:00Z">
+        <w:r>
+          <w:rPr>
+            <w:rFonts w:hint="eastAsia"/>
+            <w:shd w:val="clear" w:color="auto" w:fill="FFFFFF"/>
+          </w:rPr>
+          <w:t>(</w:t>
+        </w:r>
+        <w:r>
+          <w:rPr>
+            <w:rFonts w:hint="eastAsia"/>
+            <w:shd w:val="clear" w:color="auto" w:fill="FFFFFF"/>
+          </w:rPr>
+          <w:t>關於問題</w:t>
+        </w:r>
+      </w:ins>
+      <w:ins w:id="64" w:author="DELab-Sam" w:date="2020-07-16T15:29:00Z">
+        <w:r>
+          <w:rPr>
+            <w:rFonts w:hint="eastAsia"/>
+            <w:shd w:val="clear" w:color="auto" w:fill="FFFFFF"/>
+          </w:rPr>
+          <w:t>假設</w:t>
+        </w:r>
+      </w:ins>
+      <w:ins w:id="65" w:author="DELab-Sam" w:date="2020-07-16T15:28:00Z">
+        <w:r>
+          <w:rPr>
+            <w:rFonts w:hint="eastAsia"/>
+            <w:shd w:val="clear" w:color="auto" w:fill="FFFFFF"/>
+          </w:rPr>
+          <w:t>)</w:t>
+        </w:r>
+      </w:ins>
+      <w:ins w:id="66" w:author="DELab-Sam" w:date="2020-07-16T15:29:00Z">
+        <w:r>
+          <w:rPr>
+            <w:rFonts w:hint="eastAsia"/>
+            <w:shd w:val="clear" w:color="auto" w:fill="FFFFFF"/>
+          </w:rPr>
+          <w:t xml:space="preserve"> </w:t>
+        </w:r>
+        <w:r>
+          <w:rPr>
+            <w:rFonts w:hint="eastAsia"/>
+            <w:shd w:val="clear" w:color="auto" w:fill="FFFFFF"/>
+          </w:rPr>
+          <w:t>近似</w:t>
+        </w:r>
+        <w:r>
+          <w:rPr>
+            <w:rFonts w:hint="eastAsia"/>
+            <w:shd w:val="clear" w:color="auto" w:fill="FFFFFF"/>
+          </w:rPr>
+          <w:t>s</w:t>
+        </w:r>
+        <w:r>
+          <w:rPr>
+            <w:shd w:val="clear" w:color="auto" w:fill="FFFFFF"/>
+          </w:rPr>
+          <w:t>kyline</w:t>
+        </w:r>
+      </w:ins>
+      <w:ins w:id="67" w:author="DELab-Sam" w:date="2020-07-16T15:30:00Z">
+        <w:r>
+          <w:rPr>
+            <w:rFonts w:hint="eastAsia"/>
+            <w:shd w:val="clear" w:color="auto" w:fill="FFFFFF"/>
+          </w:rPr>
+          <w:t xml:space="preserve"> </w:t>
+        </w:r>
+        <w:r>
+          <w:rPr>
+            <w:shd w:val="clear" w:color="auto" w:fill="FFFFFF"/>
+          </w:rPr>
+          <w:t>missing</w:t>
+        </w:r>
+        <w:r>
+          <w:rPr>
+            <w:rFonts w:hint="eastAsia"/>
+            <w:shd w:val="clear" w:color="auto" w:fill="FFFFFF"/>
+          </w:rPr>
+          <w:t xml:space="preserve"> </w:t>
+        </w:r>
+        <w:r>
+          <w:rPr>
+            <w:shd w:val="clear" w:color="auto" w:fill="FFFFFF"/>
+          </w:rPr>
+          <w:t xml:space="preserve">type </w:t>
+        </w:r>
+      </w:ins>
+      <w:ins w:id="68" w:author="DELab-Sam" w:date="2020-07-16T15:31:00Z">
+        <w:r>
+          <w:rPr>
+            <w:rFonts w:hint="eastAsia"/>
+            <w:shd w:val="clear" w:color="auto" w:fill="FFFFFF"/>
+          </w:rPr>
+          <w:t>標準</w:t>
+        </w:r>
+      </w:ins>
     </w:p>
     <w:p>
       <w:pPr>
         <w:pStyle w:val="2"/>
       </w:pPr>
-      <w:bookmarkStart w:id="40" w:name="_Toc45221554"/>
+      <w:bookmarkStart w:id="69" w:name="_Toc45221554"/>
       <w:r>
         <w:rPr>
           <w:rFonts w:hint="eastAsia"/>
@@ -18381,7 +18724,7 @@
         </w:rPr>
         <w:t>問題分析</w:t>
       </w:r>
-      <w:bookmarkEnd w:id="40"/>
+      <w:bookmarkEnd w:id="69"/>
     </w:p>
     <w:p>
       <w:pPr>
@@ -18452,7 +18795,21 @@
         <w:rPr>
           <w:rFonts w:hint="eastAsia"/>
         </w:rPr>
-        <w:t>值，則在計算歐式距離時並不會採計具有</w:t>
+        <w:t>值，則在計算歐式距離時並不會</w:t>
+      </w:r>
+      <w:proofErr w:type="gramStart"/>
+      <w:r>
+        <w:rPr>
+          <w:rFonts w:hint="eastAsia"/>
+        </w:rPr>
+        <w:t>採</w:t>
+      </w:r>
+      <w:proofErr w:type="gramEnd"/>
+      <w:r>
+        <w:rPr>
+          <w:rFonts w:hint="eastAsia"/>
+        </w:rPr>
+        <w:t>計具有</w:t>
       </w:r>
       <w:proofErr w:type="spellStart"/>
       <w:r>
@@ -18483,12 +18840,14 @@
         </w:rPr>
         <w:t>平方</w:t>
       </w:r>
+      <w:proofErr w:type="gramStart"/>
       <w:r>
         <w:rPr>
           <w:rFonts w:hint="eastAsia"/>
         </w:rPr>
         <w:t>和</w:t>
       </w:r>
+      <w:proofErr w:type="gramEnd"/>
       <w:r>
         <w:rPr>
           <w:rFonts w:hint="eastAsia"/>
@@ -18629,8 +18988,8 @@
         <w:pStyle w:val="af7"/>
         <w:jc w:val="center"/>
       </w:pPr>
-      <w:bookmarkStart w:id="41" w:name="_Ref44811388"/>
-      <w:bookmarkStart w:id="42" w:name="_Toc45197518"/>
+      <w:bookmarkStart w:id="70" w:name="_Ref44811388"/>
+      <w:bookmarkStart w:id="71" w:name="_Toc45197518"/>
       <w:r>
         <w:rPr>
           <w:rFonts w:hint="eastAsia"/>
@@ -18742,8 +19101,8 @@
       <w:r>
         <w:t>distance</w:t>
       </w:r>
-      <w:bookmarkEnd w:id="41"/>
-      <w:bookmarkEnd w:id="42"/>
+      <w:bookmarkEnd w:id="70"/>
+      <w:bookmarkEnd w:id="71"/>
     </w:p>
     <w:p>
       <w:pPr>
@@ -19475,12 +19834,18 @@
         </w:rPr>
         <w:t>後</w:t>
       </w:r>
+      <w:r>
+        <w:rPr>
+          <w:rFonts w:hint="eastAsia"/>
+        </w:rPr>
+        <w:t>的</w:t>
+      </w:r>
       <w:proofErr w:type="gramEnd"/>
       <w:r>
         <w:rPr>
           <w:rFonts w:hint="eastAsia"/>
         </w:rPr>
-        <w:t>的歐</w:t>
+        <w:t>歐</w:t>
       </w:r>
       <w:r>
         <w:rPr>
@@ -20432,14 +20797,14 @@
         <w:rPr>
           <w:rFonts w:hint="eastAsia"/>
         </w:rPr>
-        <w:t>因為該維</w:t>
+        <w:t>因為該維度</w:t>
       </w:r>
       <w:proofErr w:type="gramEnd"/>
       <w:r>
         <w:rPr>
           <w:rFonts w:hint="eastAsia"/>
         </w:rPr>
-        <w:t>度幾乎都是同一數值，更容易</w:t>
+        <w:t>幾乎都是同一數值，更容易</w:t>
       </w:r>
       <w:r>
         <w:rPr>
@@ -20611,7 +20976,21 @@
         <w:rPr>
           <w:rFonts w:hint="eastAsia"/>
         </w:rPr>
-        <w:t>值做採樣</w:t>
+        <w:t>值做</w:t>
+      </w:r>
+      <w:proofErr w:type="gramStart"/>
+      <w:r>
+        <w:rPr>
+          <w:rFonts w:hint="eastAsia"/>
+        </w:rPr>
+        <w:t>採</w:t>
+      </w:r>
+      <w:proofErr w:type="gramEnd"/>
+      <w:r>
+        <w:rPr>
+          <w:rFonts w:hint="eastAsia"/>
+        </w:rPr>
+        <w:t>樣</w:t>
       </w:r>
       <w:r>
         <w:rPr>
@@ -20693,7 +21072,7 @@
           <w:numId w:val="0"/>
         </w:numPr>
       </w:pPr>
-      <w:bookmarkStart w:id="43" w:name="_Toc45221555"/>
+      <w:bookmarkStart w:id="72" w:name="_Toc45221555"/>
       <w:r>
         <w:rPr>
           <w:rFonts w:hint="eastAsia"/>
@@ -20715,7 +21094,7 @@
         </w:rPr>
         <w:t>演算法</w:t>
       </w:r>
-      <w:bookmarkEnd w:id="43"/>
+      <w:bookmarkEnd w:id="72"/>
     </w:p>
     <w:tbl>
       <w:tblPr>
@@ -21201,13 +21580,21 @@
             <w:r>
               <w:t xml:space="preserve">= </w:t>
             </w:r>
-            <w:proofErr w:type="spellStart"/>
-            <w:r>
-              <w:t>euclidean</w:t>
-            </w:r>
-            <w:proofErr w:type="spellEnd"/>
-            <w:r>
-              <w:t xml:space="preserve"> distance of pairwise data samples</w:t>
+            <w:ins w:id="73" w:author="DELab-Sam" w:date="2020-07-16T15:34:00Z">
+              <w:r>
+                <w:rPr>
+                  <w:rFonts w:hint="eastAsia"/>
+                </w:rPr>
+                <w:t>E</w:t>
+              </w:r>
+            </w:ins>
+            <w:del w:id="74" w:author="DELab-Sam" w:date="2020-07-16T15:34:00Z">
+              <w:r>
+                <w:delText>e</w:delText>
+              </w:r>
+            </w:del>
+            <w:r>
+              <w:t>uclidean distance of pairwise data samples</w:t>
             </w:r>
           </w:p>
           <w:p>
@@ -22799,8 +23186,8 @@
           <w:rFonts w:cs="Times New Roman"/>
         </w:rPr>
       </w:pPr>
-      <w:bookmarkStart w:id="44" w:name="_Toc44592097"/>
-      <w:bookmarkStart w:id="45" w:name="_Toc45197519"/>
+      <w:bookmarkStart w:id="75" w:name="_Toc44592097"/>
+      <w:bookmarkStart w:id="76" w:name="_Toc45197519"/>
       <w:r>
         <w:rPr>
           <w:rFonts w:hint="eastAsia"/>
@@ -22901,8 +23288,8 @@
         </w:rPr>
         <w:t>演算法</w:t>
       </w:r>
-      <w:bookmarkEnd w:id="44"/>
-      <w:bookmarkEnd w:id="45"/>
+      <w:bookmarkEnd w:id="75"/>
+      <w:bookmarkEnd w:id="76"/>
     </w:p>
     <w:p>
       <w:pPr>
@@ -24405,7 +24792,7 @@
           <w:rFonts w:cs="Times New Roman"/>
         </w:rPr>
       </w:pPr>
-      <w:bookmarkStart w:id="46" w:name="_Toc45197520"/>
+      <w:bookmarkStart w:id="77" w:name="_Toc45197520"/>
       <w:r>
         <w:rPr>
           <w:rFonts w:hint="eastAsia"/>
@@ -24514,7 +24901,7 @@
       <w:r>
         <w:t>()</w:t>
       </w:r>
-      <w:bookmarkEnd w:id="46"/>
+      <w:bookmarkEnd w:id="77"/>
     </w:p>
     <w:p/>
     <w:p>
@@ -24536,7 +24923,7 @@
       <w:pPr>
         <w:pStyle w:val="2"/>
       </w:pPr>
-      <w:bookmarkStart w:id="47" w:name="_Toc45221556"/>
+      <w:bookmarkStart w:id="78" w:name="_Toc45221556"/>
       <w:r>
         <w:rPr>
           <w:rFonts w:hint="eastAsia"/>
@@ -24550,22 +24937,30 @@
         </w:rPr>
         <w:t>以</w:t>
       </w:r>
-      <w:r>
-        <w:rPr>
-          <w:rFonts w:hint="eastAsia"/>
-        </w:rPr>
-        <w:t>s</w:t>
-      </w:r>
-      <w:r>
-        <w:t>kyline set</w:t>
-      </w:r>
-      <w:r>
-        <w:rPr>
-          <w:rFonts w:hint="eastAsia"/>
-        </w:rPr>
-        <w:t>作為填補法的表現優劣</w:t>
-      </w:r>
-      <w:bookmarkEnd w:id="47"/>
+      <w:del w:id="79" w:author="DELab-Sam" w:date="2020-07-16T15:38:00Z">
+        <w:r>
+          <w:rPr>
+            <w:rFonts w:hint="eastAsia"/>
+          </w:rPr>
+          <w:delText>s</w:delText>
+        </w:r>
+        <w:r>
+          <w:delText>kyline set</w:delText>
+        </w:r>
+        <w:r>
+          <w:rPr>
+            <w:rFonts w:hint="eastAsia"/>
+          </w:rPr>
+          <w:delText>作為</w:delText>
+        </w:r>
+      </w:del>
+      <w:r>
+        <w:rPr>
+          <w:rFonts w:hint="eastAsia"/>
+        </w:rPr>
+        <w:t>填補法的表現優劣</w:t>
+      </w:r>
+      <w:bookmarkEnd w:id="78"/>
     </w:p>
     <w:p>
       <w:pPr>
@@ -24727,14 +25122,14 @@
         <w:rPr>
           <w:rFonts w:hint="eastAsia"/>
         </w:rPr>
-        <w:t>替換字符</w:t>
+        <w:t>替換字符的</w:t>
       </w:r>
       <w:proofErr w:type="gramEnd"/>
       <w:r>
         <w:rPr>
           <w:rFonts w:hint="eastAsia"/>
         </w:rPr>
-        <w:t>的總個數，即為</w:t>
+        <w:t>總個數，即為</w:t>
       </w:r>
       <w:r>
         <w:rPr>
@@ -24807,14 +25202,14 @@
         <w:rPr>
           <w:rFonts w:hint="eastAsia"/>
         </w:rPr>
-        <w:t>置換字符次</w:t>
+        <w:t>置換字符次數</w:t>
       </w:r>
       <w:proofErr w:type="gramEnd"/>
       <w:r>
         <w:rPr>
           <w:rFonts w:hint="eastAsia"/>
         </w:rPr>
-        <w:t>數的觀念，因此並沒有要求兩字串必須等長</w:t>
+        <w:t>的觀念，因此並沒有要求兩字串必須等長</w:t>
       </w:r>
       <w:r>
         <w:rPr>
@@ -26600,7 +26995,7 @@
         <w:pStyle w:val="1"/>
         <w:jc w:val="left"/>
       </w:pPr>
-      <w:bookmarkStart w:id="48" w:name="_Toc45221557"/>
+      <w:bookmarkStart w:id="80" w:name="_Toc45221557"/>
       <w:r>
         <w:rPr>
           <w:rFonts w:hint="eastAsia"/>
@@ -26608,7 +27003,7 @@
         <w:lastRenderedPageBreak/>
         <w:t>實驗結果與分析</w:t>
       </w:r>
-      <w:bookmarkEnd w:id="48"/>
+      <w:bookmarkEnd w:id="80"/>
     </w:p>
     <w:p>
       <w:pPr>
@@ -26791,7 +27186,7 @@
           <w:shd w:val="clear" w:color="auto" w:fill="FFFFFF"/>
         </w:rPr>
       </w:pPr>
-      <w:bookmarkStart w:id="49" w:name="_Toc45221558"/>
+      <w:bookmarkStart w:id="81" w:name="_Toc45221558"/>
       <w:r>
         <w:rPr>
           <w:rFonts w:hint="eastAsia"/>
@@ -26806,7 +27201,7 @@
         </w:rPr>
         <w:t>實驗環境與資料來源</w:t>
       </w:r>
-      <w:bookmarkEnd w:id="49"/>
+      <w:bookmarkEnd w:id="81"/>
     </w:p>
     <w:p>
       <w:pPr>
@@ -27160,6 +27555,28 @@
         </w:rPr>
         <w:t>chine Learning Repository</w:t>
       </w:r>
+      <w:ins w:id="82" w:author="DELab-Sam" w:date="2020-07-16T15:41:00Z">
+        <w:r>
+          <w:rPr>
+            <w:rFonts w:hint="eastAsia"/>
+            <w:shd w:val="clear" w:color="auto" w:fill="FFFFFF"/>
+          </w:rPr>
+          <w:t>[</w:t>
+        </w:r>
+        <w:r>
+          <w:rPr>
+            <w:shd w:val="clear" w:color="auto" w:fill="FFFFFF"/>
+          </w:rPr>
+          <w:t>ref</w:t>
+        </w:r>
+        <w:r>
+          <w:rPr>
+            <w:rFonts w:hint="eastAsia"/>
+            <w:shd w:val="clear" w:color="auto" w:fill="FFFFFF"/>
+          </w:rPr>
+          <w:t>]</w:t>
+        </w:r>
+      </w:ins>
       <w:r>
         <w:rPr>
           <w:rFonts w:hint="eastAsia"/>
@@ -27260,7 +27677,7 @@
       <w:pPr>
         <w:pStyle w:val="2"/>
       </w:pPr>
-      <w:bookmarkStart w:id="50" w:name="_Toc45221559"/>
+      <w:bookmarkStart w:id="83" w:name="_Toc45221559"/>
       <w:r>
         <w:rPr>
           <w:rFonts w:hint="eastAsia"/>
@@ -27300,15 +27717,66 @@
         <w:rPr>
           <w:rFonts w:hint="eastAsia"/>
         </w:rPr>
-        <w:t>值大小對缺失值比例的影響</w:t>
-      </w:r>
-      <w:bookmarkEnd w:id="50"/>
+        <w:t>值大小</w:t>
+      </w:r>
+      <w:del w:id="84" w:author="DELab-Sam" w:date="2020-07-16T15:42:00Z">
+        <w:r>
+          <w:rPr>
+            <w:rFonts w:hint="eastAsia"/>
+          </w:rPr>
+          <w:delText>對</w:delText>
+        </w:r>
+      </w:del>
+      <w:ins w:id="85" w:author="DELab-Sam" w:date="2020-07-16T15:42:00Z">
+        <w:r>
+          <w:rPr>
+            <w:rFonts w:hint="eastAsia"/>
+          </w:rPr>
+          <w:t>與</w:t>
+        </w:r>
+      </w:ins>
+      <w:r>
+        <w:rPr>
+          <w:rFonts w:hint="eastAsia"/>
+        </w:rPr>
+        <w:t>缺失值比例</w:t>
+      </w:r>
+      <w:ins w:id="86" w:author="DELab-Sam" w:date="2020-07-16T15:42:00Z">
+        <w:r>
+          <w:rPr>
+            <w:rFonts w:hint="eastAsia"/>
+          </w:rPr>
+          <w:t>對</w:t>
+        </w:r>
+        <w:r>
+          <w:rPr>
+            <w:rFonts w:hint="eastAsia"/>
+          </w:rPr>
+          <w:t>s</w:t>
+        </w:r>
+        <w:r>
+          <w:t>kyline</w:t>
+        </w:r>
+        <w:r>
+          <w:rPr>
+            <w:rFonts w:hint="eastAsia"/>
+          </w:rPr>
+          <w:t>結果</w:t>
+        </w:r>
+      </w:ins>
+      <w:r>
+        <w:rPr>
+          <w:rFonts w:hint="eastAsia"/>
+        </w:rPr>
+        <w:t>的影響</w:t>
+      </w:r>
+      <w:bookmarkEnd w:id="83"/>
     </w:p>
     <w:p>
       <w:pPr>
         <w:pStyle w:val="3"/>
       </w:pPr>
-      <w:bookmarkStart w:id="51" w:name="_Toc45221560"/>
+      <w:bookmarkStart w:id="87" w:name="_Toc45221560"/>
       <w:r>
         <w:rPr>
           <w:rFonts w:hint="eastAsia"/>
@@ -27321,7 +27789,7 @@
         </w:rPr>
         <w:t>實驗目的與設計</w:t>
       </w:r>
-      <w:bookmarkEnd w:id="51"/>
+      <w:bookmarkEnd w:id="87"/>
     </w:p>
     <w:p>
       <w:pPr>
@@ -27401,7 +27869,7 @@
       <w:pPr>
         <w:pStyle w:val="3"/>
       </w:pPr>
-      <w:bookmarkStart w:id="52" w:name="_Toc45221561"/>
+      <w:bookmarkStart w:id="88" w:name="_Toc45221561"/>
       <w:r>
         <w:rPr>
           <w:rFonts w:hint="eastAsia"/>
@@ -27414,7 +27882,7 @@
         </w:rPr>
         <w:t>實驗方法</w:t>
       </w:r>
-      <w:bookmarkEnd w:id="52"/>
+      <w:bookmarkEnd w:id="88"/>
     </w:p>
     <w:p>
       <w:pPr>
@@ -27560,7 +28028,7 @@
       <w:pPr>
         <w:pStyle w:val="3"/>
       </w:pPr>
-      <w:bookmarkStart w:id="53" w:name="_Toc45221562"/>
+      <w:bookmarkStart w:id="89" w:name="_Toc45221562"/>
       <w:r>
         <w:rPr>
           <w:rFonts w:hint="eastAsia"/>
@@ -27574,7 +28042,7 @@
         </w:rPr>
         <w:t>實驗結果與分析</w:t>
       </w:r>
-      <w:bookmarkEnd w:id="53"/>
+      <w:bookmarkEnd w:id="89"/>
     </w:p>
     <w:p>
       <w:pPr>
@@ -27897,8 +28365,8 @@
           <w:rFonts w:cs="Times New Roman"/>
         </w:rPr>
       </w:pPr>
-      <w:bookmarkStart w:id="54" w:name="_Toc44592099"/>
-      <w:bookmarkStart w:id="55" w:name="_Toc45197521"/>
+      <w:bookmarkStart w:id="90" w:name="_Toc44592099"/>
+      <w:bookmarkStart w:id="91" w:name="_Toc45197521"/>
       <w:r>
         <w:rPr>
           <w:rFonts w:hint="eastAsia"/>
@@ -28020,14 +28488,34 @@
         </w:rPr>
         <w:t>s miss rate</w:t>
       </w:r>
-      <w:bookmarkEnd w:id="54"/>
+      <w:bookmarkEnd w:id="90"/>
       <w:r>
         <w:rPr>
           <w:rFonts w:cs="Times New Roman" w:hint="eastAsia"/>
         </w:rPr>
         <w:t>圖</w:t>
       </w:r>
-      <w:bookmarkEnd w:id="55"/>
+      <w:bookmarkEnd w:id="91"/>
+      <w:ins w:id="92" w:author="DELab-Sam" w:date="2020-07-16T15:44:00Z">
+        <w:r>
+          <w:rPr>
+            <w:rFonts w:cs="Times New Roman" w:hint="eastAsia"/>
+          </w:rPr>
+          <w:t>(</w:t>
+        </w:r>
+        <w:r>
+          <w:rPr>
+            <w:rFonts w:cs="Times New Roman" w:hint="eastAsia"/>
+          </w:rPr>
+          <w:t>四用數字</w:t>
+        </w:r>
+        <w:r>
+          <w:rPr>
+            <w:rFonts w:cs="Times New Roman" w:hint="eastAsia"/>
+          </w:rPr>
+          <w:t>)</w:t>
+        </w:r>
+      </w:ins>
     </w:p>
     <w:p>
       <w:pPr>
@@ -28099,7 +28587,7 @@
           <w:rFonts w:cs="Times New Roman"/>
         </w:rPr>
       </w:pPr>
-      <w:bookmarkStart w:id="56" w:name="_Toc45197522"/>
+      <w:bookmarkStart w:id="93" w:name="_Toc45197522"/>
       <w:r>
         <w:rPr>
           <w:rFonts w:hint="eastAsia"/>
@@ -28227,13 +28715,13 @@
         </w:rPr>
         <w:t>圖</w:t>
       </w:r>
-      <w:bookmarkEnd w:id="56"/>
+      <w:bookmarkEnd w:id="93"/>
     </w:p>
     <w:p>
       <w:pPr>
         <w:pStyle w:val="2"/>
       </w:pPr>
-      <w:bookmarkStart w:id="57" w:name="_Toc45221563"/>
+      <w:bookmarkStart w:id="94" w:name="_Toc45221563"/>
       <w:r>
         <w:rPr>
           <w:rFonts w:hint="eastAsia"/>
@@ -28253,19 +28741,77 @@
         </w:rPr>
         <w:t>:</w:t>
       </w:r>
-      <w:r>
-        <w:rPr>
-          <w:rFonts w:hint="eastAsia"/>
-        </w:rPr>
-        <w:t>比較各填補法填補後與原天際線結果之相似程度</w:t>
-      </w:r>
-      <w:bookmarkEnd w:id="57"/>
+      <w:del w:id="95" w:author="DELab-Sam" w:date="2020-07-16T15:44:00Z">
+        <w:r>
+          <w:rPr>
+            <w:rFonts w:hint="eastAsia"/>
+          </w:rPr>
+          <w:delText>比較</w:delText>
+        </w:r>
+      </w:del>
+      <w:r>
+        <w:rPr>
+          <w:rFonts w:hint="eastAsia"/>
+        </w:rPr>
+        <w:t>各填補法</w:t>
+      </w:r>
+      <w:del w:id="96" w:author="DELab-Sam" w:date="2020-07-16T15:45:00Z">
+        <w:r>
+          <w:rPr>
+            <w:rFonts w:hint="eastAsia"/>
+          </w:rPr>
+          <w:delText>填補後</w:delText>
+        </w:r>
+      </w:del>
+      <w:ins w:id="97" w:author="DELab-Sam" w:date="2020-07-16T15:45:00Z">
+        <w:r>
+          <w:rPr>
+            <w:rFonts w:hint="eastAsia"/>
+          </w:rPr>
+          <w:t>產生的天際線</w:t>
+        </w:r>
+      </w:ins>
+      <w:r>
+        <w:rPr>
+          <w:rFonts w:hint="eastAsia"/>
+        </w:rPr>
+        <w:t>與原天際線</w:t>
+      </w:r>
+      <w:del w:id="98" w:author="DELab-Sam" w:date="2020-07-16T15:45:00Z">
+        <w:r>
+          <w:rPr>
+            <w:rFonts w:hint="eastAsia"/>
+          </w:rPr>
+          <w:delText>結果</w:delText>
+        </w:r>
+      </w:del>
+      <w:r>
+        <w:rPr>
+          <w:rFonts w:hint="eastAsia"/>
+        </w:rPr>
+        <w:t>之相似</w:t>
+      </w:r>
+      <w:del w:id="99" w:author="DELab-Sam" w:date="2020-07-16T15:46:00Z">
+        <w:r>
+          <w:rPr>
+            <w:rFonts w:hint="eastAsia"/>
+          </w:rPr>
+          <w:delText>程</w:delText>
+        </w:r>
+      </w:del>
+      <w:r>
+        <w:rPr>
+          <w:rFonts w:hint="eastAsia"/>
+        </w:rPr>
+        <w:t>度</w:t>
+      </w:r>
+      <w:bookmarkEnd w:id="94"/>
     </w:p>
     <w:p>
       <w:pPr>
         <w:pStyle w:val="3"/>
       </w:pPr>
-      <w:bookmarkStart w:id="58" w:name="_Toc45221564"/>
+      <w:bookmarkStart w:id="100" w:name="_Toc45221564"/>
       <w:r>
         <w:rPr>
           <w:rFonts w:hint="eastAsia"/>
@@ -28278,7 +28824,7 @@
         </w:rPr>
         <w:t>實驗目的與設計</w:t>
       </w:r>
-      <w:bookmarkEnd w:id="58"/>
+      <w:bookmarkEnd w:id="100"/>
     </w:p>
     <w:p>
       <w:pPr>
@@ -28401,7 +28947,7 @@
       <w:pPr>
         <w:pStyle w:val="3"/>
       </w:pPr>
-      <w:bookmarkStart w:id="59" w:name="_Toc45221565"/>
+      <w:bookmarkStart w:id="101" w:name="_Toc45221565"/>
       <w:r>
         <w:rPr>
           <w:rFonts w:hint="eastAsia"/>
@@ -28414,7 +28960,7 @@
         </w:rPr>
         <w:t>實驗方法</w:t>
       </w:r>
-      <w:bookmarkEnd w:id="59"/>
+      <w:bookmarkEnd w:id="101"/>
     </w:p>
     <w:p>
       <w:pPr>
@@ -28635,7 +29181,7 @@
       <w:pPr>
         <w:pStyle w:val="3"/>
       </w:pPr>
-      <w:bookmarkStart w:id="60" w:name="_Toc45221566"/>
+      <w:bookmarkStart w:id="102" w:name="_Toc45221566"/>
       <w:r>
         <w:rPr>
           <w:rFonts w:hint="eastAsia"/>
@@ -28648,7 +29194,7 @@
         </w:rPr>
         <w:t>實驗結果與分析</w:t>
       </w:r>
-      <w:bookmarkEnd w:id="60"/>
+      <w:bookmarkEnd w:id="102"/>
     </w:p>
     <w:p>
       <w:pPr>
@@ -28905,7 +29451,21 @@
         <w:rPr>
           <w:rFonts w:hint="eastAsia"/>
         </w:rPr>
-        <w:t>值的增加所帶來的益處會越不明顯，而此時本論文中採樣的方式反而可以起到</w:t>
+        <w:t>值的增加所帶來的益處會越不明顯，而此時本論文中</w:t>
+      </w:r>
+      <w:proofErr w:type="gramStart"/>
+      <w:r>
+        <w:rPr>
+          <w:rFonts w:hint="eastAsia"/>
+        </w:rPr>
+        <w:t>採</w:t>
+      </w:r>
+      <w:proofErr w:type="gramEnd"/>
+      <w:r>
+        <w:rPr>
+          <w:rFonts w:hint="eastAsia"/>
+        </w:rPr>
+        <w:t>樣的方式反而可以起到</w:t>
       </w:r>
       <w:r>
         <w:rPr>
@@ -29123,22 +29683,24 @@
         <w:rPr>
           <w:rFonts w:hint="eastAsia"/>
         </w:rPr>
-        <w:t>很多的</w:t>
-      </w:r>
-      <w:proofErr w:type="gramStart"/>
-      <w:r>
-        <w:rPr>
-          <w:rFonts w:hint="eastAsia"/>
-        </w:rPr>
-        <w:t>情形下</w:t>
-      </w:r>
-      <w:r>
-        <w:rPr>
-          <w:rFonts w:hint="eastAsia"/>
-        </w:rPr>
-        <w:t>抗性</w:t>
-      </w:r>
-      <w:proofErr w:type="gramEnd"/>
+        <w:t>很多的情形下</w:t>
+      </w:r>
+      <w:del w:id="103" w:author="DELab-Sam" w:date="2020-07-16T15:46:00Z">
+        <w:r>
+          <w:rPr>
+            <w:rFonts w:hint="eastAsia"/>
+          </w:rPr>
+          <w:delText>抗性</w:delText>
+        </w:r>
+      </w:del>
+      <w:ins w:id="104" w:author="DELab-Sam" w:date="2020-07-16T15:47:00Z">
+        <w:r>
+          <w:rPr>
+            <w:rFonts w:hint="eastAsia"/>
+          </w:rPr>
+          <w:t>()</w:t>
+        </w:r>
+      </w:ins>
       <w:r>
         <w:rPr>
           <w:rFonts w:hint="eastAsia"/>
@@ -29199,7 +29761,7 @@
         <w:pStyle w:val="af7"/>
         <w:jc w:val="center"/>
       </w:pPr>
-      <w:bookmarkStart w:id="61" w:name="_Toc45197515"/>
+      <w:bookmarkStart w:id="105" w:name="_Toc45197515"/>
       <w:r>
         <w:rPr>
           <w:rFonts w:hint="eastAsia"/>
@@ -29308,7 +29870,7 @@
         </w:rPr>
         <w:t>填補法比較表</w:t>
       </w:r>
-      <w:bookmarkEnd w:id="61"/>
+      <w:bookmarkEnd w:id="105"/>
     </w:p>
     <w:tbl>
       <w:tblPr>
@@ -29321,7 +29883,7 @@
         <w:tblLook w:val="04A0" w:firstRow="1" w:lastRow="0" w:firstColumn="1" w:lastColumn="0" w:noHBand="0" w:noVBand="1"/>
       </w:tblPr>
       <w:tblGrid>
-        <w:gridCol w:w="1111"/>
+        <w:gridCol w:w="1563"/>
         <w:gridCol w:w="631"/>
         <w:gridCol w:w="631"/>
         <w:gridCol w:w="631"/>
@@ -30619,17 +31181,56 @@
                 <w:szCs w:val="24"/>
               </w:rPr>
             </w:pPr>
-            <w:r>
-              <w:rPr>
-                <w:rFonts w:eastAsia="新細明體" w:cs="Times New Roman"/>
-                <w:b/>
-                <w:bCs/>
-                <w:color w:val="44546A"/>
-                <w:kern w:val="0"/>
-                <w:szCs w:val="24"/>
-              </w:rPr>
-              <w:t>proposed method</w:t>
-            </w:r>
+            <w:del w:id="106" w:author="DELab-Sam" w:date="2020-07-16T15:48:00Z">
+              <w:r>
+                <w:rPr>
+                  <w:rFonts w:eastAsia="新細明體" w:cs="Times New Roman"/>
+                  <w:b/>
+                  <w:bCs/>
+                  <w:color w:val="44546A"/>
+                  <w:kern w:val="0"/>
+                  <w:szCs w:val="24"/>
+                </w:rPr>
+                <w:delText>proposed method</w:delText>
+              </w:r>
+            </w:del>
+            <w:ins w:id="107" w:author="DELab-Sam" w:date="2020-07-16T15:48:00Z">
+              <w:r>
+                <w:rPr>
+                  <w:rFonts w:eastAsia="新細明體" w:cs="Times New Roman" w:hint="eastAsia"/>
+                  <w:b/>
+                  <w:bCs/>
+                  <w:color w:val="44546A"/>
+                  <w:kern w:val="0"/>
+                  <w:szCs w:val="24"/>
+                </w:rPr>
+                <w:t>(</w:t>
+              </w:r>
+              <w:proofErr w:type="spellStart"/>
+              <w:r>
+                <w:rPr>
+                  <w:rFonts w:eastAsia="新細明體" w:cs="Times New Roman"/>
+                  <w:b/>
+                  <w:bCs/>
+                  <w:color w:val="44546A"/>
+                  <w:kern w:val="0"/>
+                  <w:szCs w:val="24"/>
+                </w:rPr>
+                <w:t>skNN</w:t>
+              </w:r>
+              <w:proofErr w:type="spellEnd"/>
+              <w:r>
+                <w:rPr>
+                  <w:rFonts w:eastAsia="新細明體" w:cs="Times New Roman" w:hint="eastAsia"/>
+                  <w:b/>
+                  <w:bCs/>
+                  <w:color w:val="44546A"/>
+                  <w:kern w:val="0"/>
+                  <w:szCs w:val="24"/>
+                </w:rPr>
+                <w:t>)</w:t>
+              </w:r>
+            </w:ins>
           </w:p>
         </w:tc>
         <w:tc>
@@ -31061,7 +31662,7 @@
         <w:pStyle w:val="af7"/>
         <w:jc w:val="center"/>
       </w:pPr>
-      <w:bookmarkStart w:id="62" w:name="_Toc45197523"/>
+      <w:bookmarkStart w:id="108" w:name="_Toc45197523"/>
       <w:r>
         <w:rPr>
           <w:rFonts w:hint="eastAsia"/>
@@ -31170,7 +31771,7 @@
         </w:rPr>
         <w:t>填補法比較圖</w:t>
       </w:r>
-      <w:bookmarkEnd w:id="62"/>
+      <w:bookmarkEnd w:id="108"/>
     </w:p>
     <w:p>
       <w:pPr>
@@ -31228,7 +31829,7 @@
         <w:pStyle w:val="af7"/>
         <w:jc w:val="center"/>
       </w:pPr>
-      <w:bookmarkStart w:id="63" w:name="_Toc45197516"/>
+      <w:bookmarkStart w:id="109" w:name="_Toc45197516"/>
       <w:r>
         <w:rPr>
           <w:rFonts w:hint="eastAsia"/>
@@ -31337,7 +31938,7 @@
         </w:rPr>
         <w:t>填補法比較表</w:t>
       </w:r>
-      <w:bookmarkEnd w:id="63"/>
+      <w:bookmarkEnd w:id="109"/>
     </w:p>
     <w:tbl>
       <w:tblPr>
@@ -32626,17 +33227,19 @@
                 <w:szCs w:val="24"/>
               </w:rPr>
             </w:pPr>
-            <w:r>
-              <w:rPr>
-                <w:rFonts w:eastAsia="新細明體" w:cs="Times New Roman"/>
-                <w:b/>
-                <w:bCs/>
-                <w:color w:val="44546A"/>
-                <w:kern w:val="0"/>
-                <w:szCs w:val="24"/>
-              </w:rPr>
-              <w:t>proposed method</w:t>
-            </w:r>
+            <w:del w:id="110" w:author="DELab-Sam" w:date="2020-07-16T15:48:00Z">
+              <w:r>
+                <w:rPr>
+                  <w:rFonts w:eastAsia="新細明體" w:cs="Times New Roman"/>
+                  <w:b/>
+                  <w:bCs/>
+                  <w:color w:val="44546A"/>
+                  <w:kern w:val="0"/>
+                  <w:szCs w:val="24"/>
+                </w:rPr>
+                <w:delText>proposed method</w:delText>
+              </w:r>
+            </w:del>
           </w:p>
         </w:tc>
         <w:tc>
@@ -33072,7 +33675,7 @@
         <w:pStyle w:val="af7"/>
         <w:jc w:val="center"/>
       </w:pPr>
-      <w:bookmarkStart w:id="64" w:name="_Toc45197524"/>
+      <w:bookmarkStart w:id="111" w:name="_Toc45197524"/>
       <w:r>
         <w:rPr>
           <w:rFonts w:hint="eastAsia"/>
@@ -33167,21 +33770,19 @@
         </w:rPr>
         <w:t>5</w:t>
       </w:r>
-      <w:proofErr w:type="gramStart"/>
       <w:r>
         <w:rPr>
           <w:rFonts w:hint="eastAsia"/>
         </w:rPr>
         <w:t>各</w:t>
       </w:r>
-      <w:proofErr w:type="gramEnd"/>
       <w:r>
         <w:rPr>
           <w:rFonts w:hint="eastAsia"/>
         </w:rPr>
         <w:t>填補法比較圖</w:t>
       </w:r>
-      <w:bookmarkEnd w:id="64"/>
+      <w:bookmarkEnd w:id="111"/>
     </w:p>
     <w:p>
       <w:pPr>
@@ -33238,7 +33839,7 @@
         <w:pStyle w:val="af7"/>
         <w:jc w:val="center"/>
       </w:pPr>
-      <w:bookmarkStart w:id="65" w:name="_Toc45197517"/>
+      <w:bookmarkStart w:id="112" w:name="_Toc45197517"/>
       <w:r>
         <w:rPr>
           <w:rFonts w:hint="eastAsia"/>
@@ -33327,21 +33928,13 @@
       <w:r>
         <w:t>k=13</w:t>
       </w:r>
-      <w:proofErr w:type="gramStart"/>
-      <w:r>
-        <w:rPr>
-          <w:rFonts w:hint="eastAsia"/>
-        </w:rPr>
-        <w:t>各</w:t>
-      </w:r>
-      <w:proofErr w:type="gramEnd"/>
-      <w:r>
-        <w:rPr>
-          <w:rFonts w:hint="eastAsia"/>
-        </w:rPr>
-        <w:t>填補法比較表</w:t>
-      </w:r>
-      <w:bookmarkEnd w:id="65"/>
+      <w:r>
+        <w:rPr>
+          <w:rFonts w:hint="eastAsia"/>
+        </w:rPr>
+        <w:t>各填補法比較表</w:t>
+      </w:r>
+      <w:bookmarkEnd w:id="112"/>
     </w:p>
     <w:tbl>
       <w:tblPr>
@@ -35093,8 +35686,8 @@
         <w:pStyle w:val="af7"/>
         <w:jc w:val="center"/>
       </w:pPr>
-      <w:bookmarkStart w:id="66" w:name="_Toc44592103"/>
-      <w:bookmarkStart w:id="67" w:name="_Toc45197525"/>
+      <w:bookmarkStart w:id="113" w:name="_Toc44592103"/>
+      <w:bookmarkStart w:id="114" w:name="_Toc45197525"/>
       <w:r>
         <w:rPr>
           <w:rFonts w:hint="eastAsia"/>
@@ -35183,22 +35776,20 @@
       <w:r>
         <w:t>k=13</w:t>
       </w:r>
-      <w:bookmarkEnd w:id="66"/>
-      <w:proofErr w:type="gramStart"/>
+      <w:bookmarkEnd w:id="113"/>
       <w:r>
         <w:rPr>
           <w:rFonts w:hint="eastAsia"/>
         </w:rPr>
         <w:t>各</w:t>
       </w:r>
-      <w:proofErr w:type="gramEnd"/>
       <w:r>
         <w:rPr>
           <w:rFonts w:hint="eastAsia"/>
         </w:rPr>
         <w:t>填補法比較圖</w:t>
       </w:r>
-      <w:bookmarkEnd w:id="67"/>
+      <w:bookmarkEnd w:id="114"/>
     </w:p>
     <w:p>
       <w:pPr>
@@ -35224,7 +35815,7 @@
       <w:pPr>
         <w:pStyle w:val="2"/>
       </w:pPr>
-      <w:bookmarkStart w:id="68" w:name="_Toc45221567"/>
+      <w:bookmarkStart w:id="115" w:name="_Toc45221567"/>
       <w:r>
         <w:rPr>
           <w:rFonts w:hint="eastAsia"/>
@@ -35241,21 +35832,21 @@
         </w:rPr>
         <w:t>實驗</w:t>
       </w:r>
-      <w:proofErr w:type="gramStart"/>
-      <w:r>
-        <w:rPr>
-          <w:rFonts w:hint="eastAsia"/>
-        </w:rPr>
-        <w:t>一</w:t>
-      </w:r>
-      <w:proofErr w:type="gramEnd"/>
-      <w:r>
-        <w:rPr>
-          <w:rFonts w:hint="eastAsia"/>
-        </w:rPr>
-        <w:t>與實驗二結論</w:t>
-      </w:r>
-      <w:bookmarkEnd w:id="68"/>
+      <w:del w:id="116" w:author="DELab-Sam" w:date="2020-07-16T15:49:00Z">
+        <w:r>
+          <w:rPr>
+            <w:rFonts w:hint="eastAsia"/>
+          </w:rPr>
+          <w:delText>一與實驗二</w:delText>
+        </w:r>
+      </w:del>
+      <w:r>
+        <w:rPr>
+          <w:rFonts w:hint="eastAsia"/>
+        </w:rPr>
+        <w:t>結論</w:t>
+      </w:r>
+      <w:bookmarkEnd w:id="115"/>
     </w:p>
     <w:p>
       <w:pPr>
@@ -35372,11 +35963,21 @@
         </w:rPr>
         <w:t>有很好的填補效果，經分析其原因有二</w:t>
       </w:r>
-      <w:r>
-        <w:rPr>
-          <w:rFonts w:hint="eastAsia"/>
-        </w:rPr>
-        <w:t xml:space="preserve"> : </w:t>
+      <w:del w:id="117" w:author="DELab-Sam" w:date="2020-07-16T15:49:00Z">
+        <w:r>
+          <w:rPr>
+            <w:rFonts w:hint="eastAsia"/>
+          </w:rPr>
+          <w:delText xml:space="preserve"> :</w:delText>
+        </w:r>
+      </w:del>
+      <w:bookmarkStart w:id="118" w:name="_GoBack"/>
+      <w:bookmarkEnd w:id="118"/>
+      <w:r>
+        <w:rPr>
+          <w:rFonts w:hint="eastAsia"/>
+        </w:rPr>
+        <w:t xml:space="preserve"> </w:t>
       </w:r>
     </w:p>
     <w:p>
@@ -35409,21 +36010,7 @@
         <w:rPr>
           <w:rFonts w:hint="eastAsia"/>
         </w:rPr>
-        <w:t>值作為</w:t>
-      </w:r>
-      <w:proofErr w:type="gramStart"/>
-      <w:r>
-        <w:rPr>
-          <w:rFonts w:hint="eastAsia"/>
-        </w:rPr>
-        <w:t>參考該維度</w:t>
-      </w:r>
-      <w:proofErr w:type="gramEnd"/>
-      <w:r>
-        <w:rPr>
-          <w:rFonts w:hint="eastAsia"/>
-        </w:rPr>
-        <w:t>的值時，可能會遇到不足</w:t>
+        <w:t>值作為參考該維度的值時，可能會遇到不足</w:t>
       </w:r>
       <w:r>
         <w:rPr>
@@ -35482,27 +36069,13 @@
         <w:rPr>
           <w:rFonts w:hint="eastAsia"/>
         </w:rPr>
-        <w:t>個被參考鄰近</w:t>
-      </w:r>
-      <w:proofErr w:type="gramStart"/>
-      <w:r>
-        <w:rPr>
-          <w:rFonts w:hint="eastAsia"/>
-        </w:rPr>
-        <w:t>點</w:t>
-      </w:r>
-      <w:r>
-        <w:rPr>
-          <w:rFonts w:hint="eastAsia"/>
-        </w:rPr>
-        <w:t>該維</w:t>
-      </w:r>
-      <w:proofErr w:type="gramEnd"/>
-      <w:r>
-        <w:rPr>
-          <w:rFonts w:hint="eastAsia"/>
-        </w:rPr>
-        <w:t>度</w:t>
+        <w:t>個被參考鄰近點</w:t>
+      </w:r>
+      <w:r>
+        <w:rPr>
+          <w:rFonts w:hint="eastAsia"/>
+        </w:rPr>
+        <w:t>該維度</w:t>
       </w:r>
       <w:r>
         <w:rPr>
@@ -35586,21 +36159,7 @@
         <w:rPr>
           <w:rFonts w:hint="eastAsia"/>
         </w:rPr>
-        <w:t>，最終效果如同只</w:t>
-      </w:r>
-      <w:proofErr w:type="gramStart"/>
-      <w:r>
-        <w:rPr>
-          <w:rFonts w:hint="eastAsia"/>
-        </w:rPr>
-        <w:t>填補均值</w:t>
-      </w:r>
-      <w:proofErr w:type="gramEnd"/>
-      <w:r>
-        <w:rPr>
-          <w:rFonts w:hint="eastAsia"/>
-        </w:rPr>
-        <w:t>、眾數、或最大最小數結果一樣</w:t>
+        <w:t>，最終效果如同只填補均值、眾數、或最大最小數結果一樣</w:t>
       </w:r>
       <w:r>
         <w:rPr>
@@ -35698,49 +36257,13 @@
         <w:rPr>
           <w:rFonts w:hint="eastAsia"/>
         </w:rPr>
-        <w:t>，則在計算歐氏距離</w:t>
-      </w:r>
-      <w:proofErr w:type="gramStart"/>
-      <w:r>
-        <w:rPr>
-          <w:rFonts w:hint="eastAsia"/>
-        </w:rPr>
-        <w:t>時該維度</w:t>
-      </w:r>
-      <w:proofErr w:type="gramEnd"/>
-      <w:r>
-        <w:rPr>
-          <w:rFonts w:hint="eastAsia"/>
-        </w:rPr>
-        <w:t>值之間的差平方並不會被納入歐氏距離的</w:t>
-      </w:r>
-      <w:proofErr w:type="gramStart"/>
-      <w:r>
-        <w:rPr>
-          <w:rFonts w:hint="eastAsia"/>
-        </w:rPr>
-        <w:t>計算式</w:t>
-      </w:r>
-      <w:proofErr w:type="gramEnd"/>
-      <w:r>
-        <w:rPr>
-          <w:rFonts w:hint="eastAsia"/>
-        </w:rPr>
-        <w:t>中，</w:t>
-      </w:r>
-      <w:proofErr w:type="gramStart"/>
-      <w:r>
-        <w:rPr>
-          <w:rFonts w:hint="eastAsia"/>
-        </w:rPr>
-        <w:t>使該維</w:t>
-      </w:r>
-      <w:proofErr w:type="gramEnd"/>
-      <w:r>
-        <w:rPr>
-          <w:rFonts w:hint="eastAsia"/>
-        </w:rPr>
-        <w:t>度對距離上的影響力被無視</w:t>
+        <w:t>，則在計算歐氏距離時該維度值之間的差平方並不會被納入歐氏距離的計算式中，</w:t>
+      </w:r>
+      <w:r>
+        <w:rPr>
+          <w:rFonts w:hint="eastAsia"/>
+        </w:rPr>
+        <w:t>使該維度對距離上的影響力被無視</w:t>
       </w:r>
       <w:r>
         <w:rPr>
@@ -35789,19 +36312,11 @@
         </w:rPr>
         <w:t>藉</w:t>
       </w:r>
-      <w:proofErr w:type="gramStart"/>
-      <w:r>
-        <w:rPr>
-          <w:rFonts w:hint="eastAsia"/>
-        </w:rPr>
-        <w:t>權重法求加權平均數</w:t>
-      </w:r>
-      <w:proofErr w:type="gramEnd"/>
-      <w:r>
-        <w:rPr>
-          <w:rFonts w:hint="eastAsia"/>
-        </w:rPr>
-        <w:t>來彌補此一現象的缺陷，</w:t>
+      <w:r>
+        <w:rPr>
+          <w:rFonts w:hint="eastAsia"/>
+        </w:rPr>
+        <w:t>權重法求加權平均數來彌補此一現象的缺陷，</w:t>
       </w:r>
       <w:r>
         <w:rPr>
@@ -35846,7 +36361,7 @@
         <w:pStyle w:val="1"/>
         <w:jc w:val="left"/>
       </w:pPr>
-      <w:bookmarkStart w:id="69" w:name="_Toc45221568"/>
+      <w:bookmarkStart w:id="119" w:name="_Toc45221568"/>
       <w:r>
         <w:rPr>
           <w:rFonts w:hint="eastAsia"/>
@@ -35854,7 +36369,7 @@
         <w:lastRenderedPageBreak/>
         <w:t>結論與未來方向</w:t>
       </w:r>
-      <w:bookmarkEnd w:id="69"/>
+      <w:bookmarkEnd w:id="119"/>
     </w:p>
     <w:p>
       <w:pPr>
@@ -35970,7 +36485,7 @@
           <w:shd w:val="clear" w:color="auto" w:fill="FFFFFF"/>
         </w:rPr>
       </w:pPr>
-      <w:bookmarkStart w:id="70" w:name="_Toc45221569"/>
+      <w:bookmarkStart w:id="120" w:name="_Toc45221569"/>
       <w:r>
         <w:rPr>
           <w:rFonts w:hint="eastAsia"/>
@@ -35985,7 +36500,7 @@
         </w:rPr>
         <w:t>結論</w:t>
       </w:r>
-      <w:bookmarkEnd w:id="70"/>
+      <w:bookmarkEnd w:id="120"/>
     </w:p>
     <w:p>
       <w:pPr>
@@ -36072,12 +36587,26 @@
         <w:rPr>
           <w:shd w:val="clear" w:color="auto" w:fill="FFFFFF"/>
         </w:rPr>
-        <w:t>，有鑑於缺失值存在的問題，本論文提出的方法基於原</w:t>
-      </w:r>
+        <w:t>，有</w:t>
+      </w:r>
+      <w:proofErr w:type="gramStart"/>
       <w:r>
         <w:rPr>
           <w:shd w:val="clear" w:color="auto" w:fill="FFFFFF"/>
         </w:rPr>
+        <w:t>鑑</w:t>
+      </w:r>
+      <w:proofErr w:type="gramEnd"/>
+      <w:r>
+        <w:rPr>
+          <w:shd w:val="clear" w:color="auto" w:fill="FFFFFF"/>
+        </w:rPr>
+        <w:t>於缺失值存在的問題，本論文提出的方法基於原</w:t>
+      </w:r>
+      <w:r>
+        <w:rPr>
+          <w:shd w:val="clear" w:color="auto" w:fill="FFFFFF"/>
+        </w:rPr>
         <w:t>k</w:t>
       </w:r>
       <w:r>
@@ -36120,6 +36649,7 @@
         </w:rPr>
         <w:t>k</w:t>
       </w:r>
+      <w:proofErr w:type="gramStart"/>
       <w:r>
         <w:rPr>
           <w:rFonts w:hint="eastAsia"/>
@@ -36127,6 +36657,7 @@
         </w:rPr>
         <w:t>個</w:t>
       </w:r>
+      <w:proofErr w:type="gramEnd"/>
       <w:r>
         <w:rPr>
           <w:shd w:val="clear" w:color="auto" w:fill="FFFFFF"/>
@@ -36528,7 +37059,7 @@
           <w:rFonts w:cs="Times New Roman"/>
         </w:rPr>
       </w:pPr>
-      <w:bookmarkStart w:id="71" w:name="_Toc45221570"/>
+      <w:bookmarkStart w:id="121" w:name="_Toc45221570"/>
       <w:r>
         <w:rPr>
           <w:rFonts w:cs="Times New Roman" w:hint="eastAsia"/>
@@ -36541,7 +37072,7 @@
         </w:rPr>
         <w:t>未來工作與方向</w:t>
       </w:r>
-      <w:bookmarkEnd w:id="71"/>
+      <w:bookmarkEnd w:id="121"/>
     </w:p>
     <w:p>
       <w:pPr>
@@ -36620,7 +37151,7 @@
           <w:rFonts w:ascii="Times New Roman" w:hAnsi="Times New Roman" w:cs="Times New Roman"/>
         </w:rPr>
       </w:pPr>
-      <w:bookmarkStart w:id="72" w:name="_Toc45221571"/>
+      <w:bookmarkStart w:id="122" w:name="_Toc45221571"/>
       <w:r>
         <w:rPr>
           <w:rFonts w:ascii="Times New Roman" w:hAnsi="Times New Roman" w:cs="Times New Roman"/>
@@ -36634,7 +37165,7 @@
         </w:rPr>
         <w:t>文獻</w:t>
       </w:r>
-      <w:bookmarkEnd w:id="72"/>
+      <w:bookmarkEnd w:id="122"/>
     </w:p>
     <w:p>
       <w:pPr>
@@ -36669,7 +37200,43 @@
           <w:szCs w:val="24"/>
         </w:rPr>
         <w:tab/>
-        <w:t xml:space="preserve">A. A. Alwan, H. Ibrahim, N. Udzir, and F. Sidi, “Missing Values Estimation for Skylines in Incomplete Database,” </w:t>
+        <w:t xml:space="preserve">A. A. </w:t>
+      </w:r>
+      <w:proofErr w:type="spellStart"/>
+      <w:r>
+        <w:rPr>
+          <w:rFonts w:cs="Times New Roman"/>
+          <w:kern w:val="0"/>
+          <w:szCs w:val="24"/>
+        </w:rPr>
+        <w:t>Alwan</w:t>
+      </w:r>
+      <w:proofErr w:type="spellEnd"/>
+      <w:r>
+        <w:rPr>
+          <w:rFonts w:cs="Times New Roman"/>
+          <w:kern w:val="0"/>
+          <w:szCs w:val="24"/>
+        </w:rPr>
+        <w:t xml:space="preserve">, H. Ibrahim, N. </w:t>
+      </w:r>
+      <w:proofErr w:type="spellStart"/>
+      <w:r>
+        <w:rPr>
+          <w:rFonts w:cs="Times New Roman"/>
+          <w:kern w:val="0"/>
+          <w:szCs w:val="24"/>
+        </w:rPr>
+        <w:t>Udzir</w:t>
+      </w:r>
+      <w:proofErr w:type="spellEnd"/>
+      <w:r>
+        <w:rPr>
+          <w:rFonts w:cs="Times New Roman"/>
+          <w:kern w:val="0"/>
+          <w:szCs w:val="24"/>
+        </w:rPr>
+        <w:t xml:space="preserve">, and F. Sidi, “Missing Values Estimation for Skylines in Incomplete Database,” </w:t>
       </w:r>
       <w:r>
         <w:rPr>
@@ -36679,7 +37246,7 @@
           <w:kern w:val="0"/>
           <w:szCs w:val="24"/>
         </w:rPr>
-        <w:t>Int. Arab J. Inf. Technol.</w:t>
+        <w:t>the International Arab Journal of Information Technology</w:t>
       </w:r>
       <w:r>
         <w:rPr>
@@ -36714,8 +37281,27 @@
           <w:szCs w:val="24"/>
         </w:rPr>
         <w:tab/>
-        <w:t xml:space="preserve">A. Choudhury and M. R. Kosorok, “Missing Data Imputation for Classification Problems,” </w:t>
-      </w:r>
+        <w:t xml:space="preserve">A. Choudhury and M. R. </w:t>
+      </w:r>
+      <w:proofErr w:type="spellStart"/>
+      <w:r>
+        <w:rPr>
+          <w:rFonts w:cs="Times New Roman"/>
+          <w:kern w:val="0"/>
+          <w:szCs w:val="24"/>
+        </w:rPr>
+        <w:t>Kosorok</w:t>
+      </w:r>
+      <w:proofErr w:type="spellEnd"/>
+      <w:r>
+        <w:rPr>
+          <w:rFonts w:cs="Times New Roman"/>
+          <w:kern w:val="0"/>
+          <w:szCs w:val="24"/>
+        </w:rPr>
+        <w:t xml:space="preserve">, “Missing Data Imputation for Classification Problems,” </w:t>
+      </w:r>
+      <w:proofErr w:type="spellStart"/>
       <w:r>
         <w:rPr>
           <w:rFonts w:cs="Times New Roman"/>
@@ -36724,7 +37310,18 @@
           <w:kern w:val="0"/>
           <w:szCs w:val="24"/>
         </w:rPr>
-        <w:t>arXiv preprint arXiv:2002.10709</w:t>
+        <w:t>arXiv</w:t>
+      </w:r>
+      <w:proofErr w:type="spellEnd"/>
+      <w:r>
+        <w:rPr>
+          <w:rFonts w:cs="Times New Roman"/>
+          <w:i/>
+          <w:iCs/>
+          <w:kern w:val="0"/>
+          <w:szCs w:val="24"/>
+        </w:rPr>
+        <w:t xml:space="preserve"> preprint arXiv:2002.10709</w:t>
       </w:r>
       <w:r>
         <w:rPr>
@@ -36759,7 +37356,43 @@
           <w:szCs w:val="24"/>
         </w:rPr>
         <w:tab/>
-        <w:t xml:space="preserve">S. Deepa Kanmani, E. Kirubakaran, R. E. Blessing Vinoth, and A. S. Ebenezer, “An Effective Imputation Technique for Improving The Performance of Skyline Queries for Incomplete Database,” </w:t>
+        <w:t xml:space="preserve">S. Deepa </w:t>
+      </w:r>
+      <w:proofErr w:type="spellStart"/>
+      <w:r>
+        <w:rPr>
+          <w:rFonts w:cs="Times New Roman"/>
+          <w:kern w:val="0"/>
+          <w:szCs w:val="24"/>
+        </w:rPr>
+        <w:t>Kanmani</w:t>
+      </w:r>
+      <w:proofErr w:type="spellEnd"/>
+      <w:r>
+        <w:rPr>
+          <w:rFonts w:cs="Times New Roman"/>
+          <w:kern w:val="0"/>
+          <w:szCs w:val="24"/>
+        </w:rPr>
+        <w:t xml:space="preserve">, E. </w:t>
+      </w:r>
+      <w:proofErr w:type="spellStart"/>
+      <w:r>
+        <w:rPr>
+          <w:rFonts w:cs="Times New Roman"/>
+          <w:kern w:val="0"/>
+          <w:szCs w:val="24"/>
+        </w:rPr>
+        <w:t>Kirubakaran</w:t>
+      </w:r>
+      <w:proofErr w:type="spellEnd"/>
+      <w:r>
+        <w:rPr>
+          <w:rFonts w:cs="Times New Roman"/>
+          <w:kern w:val="0"/>
+          <w:szCs w:val="24"/>
+        </w:rPr>
+        <w:t xml:space="preserve">, R. E. Blessing Vinoth, and A. S. Ebenezer, “An Effective Imputation Technique for Improving the Performance of Skyline Queries for Incomplete Database,” </w:t>
       </w:r>
       <w:r>
         <w:rPr>
@@ -36769,7 +37402,29 @@
           <w:kern w:val="0"/>
           <w:szCs w:val="24"/>
         </w:rPr>
-        <w:t>Proceedings of the International Conference on Data Science and Communication (IconDSC)</w:t>
+        <w:t>Proceedings of the International Conference on Data Science and Communication (</w:t>
+      </w:r>
+      <w:proofErr w:type="spellStart"/>
+      <w:r>
+        <w:rPr>
+          <w:rFonts w:cs="Times New Roman"/>
+          <w:i/>
+          <w:iCs/>
+          <w:kern w:val="0"/>
+          <w:szCs w:val="24"/>
+        </w:rPr>
+        <w:t>IconDSC</w:t>
+      </w:r>
+      <w:proofErr w:type="spellEnd"/>
+      <w:r>
+        <w:rPr>
+          <w:rFonts w:cs="Times New Roman"/>
+          <w:i/>
+          <w:iCs/>
+          <w:kern w:val="0"/>
+          <w:szCs w:val="24"/>
+        </w:rPr>
+        <w:t>)</w:t>
       </w:r>
       <w:r>
         <w:rPr>
@@ -36804,7 +37459,61 @@
           <w:szCs w:val="24"/>
         </w:rPr>
         <w:tab/>
-        <w:t xml:space="preserve">G. B. Dehaki, H. Ibrahim, N. I. Udzir, F. Sidi, and A. A. Alwan, “Efficient Skyline Processing Algorithm over Dynamic and Incomplete Database,” </w:t>
+        <w:t xml:space="preserve">G. B. </w:t>
+      </w:r>
+      <w:proofErr w:type="spellStart"/>
+      <w:r>
+        <w:rPr>
+          <w:rFonts w:cs="Times New Roman"/>
+          <w:kern w:val="0"/>
+          <w:szCs w:val="24"/>
+        </w:rPr>
+        <w:t>Dehaki</w:t>
+      </w:r>
+      <w:proofErr w:type="spellEnd"/>
+      <w:r>
+        <w:rPr>
+          <w:rFonts w:cs="Times New Roman"/>
+          <w:kern w:val="0"/>
+          <w:szCs w:val="24"/>
+        </w:rPr>
+        <w:t xml:space="preserve">, H. Ibrahim, N. I. </w:t>
+      </w:r>
+      <w:proofErr w:type="spellStart"/>
+      <w:r>
+        <w:rPr>
+          <w:rFonts w:cs="Times New Roman"/>
+          <w:kern w:val="0"/>
+          <w:szCs w:val="24"/>
+        </w:rPr>
+        <w:t>Udzir</w:t>
+      </w:r>
+      <w:proofErr w:type="spellEnd"/>
+      <w:r>
+        <w:rPr>
+          <w:rFonts w:cs="Times New Roman"/>
+          <w:kern w:val="0"/>
+          <w:szCs w:val="24"/>
+        </w:rPr>
+        <w:t xml:space="preserve">, F. Sidi, and A. A. </w:t>
+      </w:r>
+      <w:proofErr w:type="spellStart"/>
+      <w:r>
+        <w:rPr>
+          <w:rFonts w:cs="Times New Roman"/>
+          <w:kern w:val="0"/>
+          <w:szCs w:val="24"/>
+        </w:rPr>
+        <w:t>Alwan</w:t>
+      </w:r>
+      <w:proofErr w:type="spellEnd"/>
+      <w:r>
+        <w:rPr>
+          <w:rFonts w:cs="Times New Roman"/>
+          <w:kern w:val="0"/>
+          <w:szCs w:val="24"/>
+        </w:rPr>
+        <w:t xml:space="preserve">, “Efficient Skyline Processing Algorithm over Dynamic and Incomplete Database,” </w:t>
       </w:r>
       <w:r>
         <w:rPr>
@@ -36849,7 +37558,61 @@
           <w:szCs w:val="24"/>
         </w:rPr>
         <w:tab/>
-        <w:t xml:space="preserve">Y. Gulzar, A. A. Alwan, N. Salleh, I. F. A. Shaikhli, and S. I. M. Alvi, “A Framework for Evaluating Skyline Queries over Incomplete Data,” </w:t>
+        <w:t xml:space="preserve">Y. Gulzar, A. A. </w:t>
+      </w:r>
+      <w:proofErr w:type="spellStart"/>
+      <w:r>
+        <w:rPr>
+          <w:rFonts w:cs="Times New Roman"/>
+          <w:kern w:val="0"/>
+          <w:szCs w:val="24"/>
+        </w:rPr>
+        <w:t>Alwan</w:t>
+      </w:r>
+      <w:proofErr w:type="spellEnd"/>
+      <w:r>
+        <w:rPr>
+          <w:rFonts w:cs="Times New Roman"/>
+          <w:kern w:val="0"/>
+          <w:szCs w:val="24"/>
+        </w:rPr>
+        <w:t xml:space="preserve">, N. Salleh, I. F. A. </w:t>
+      </w:r>
+      <w:proofErr w:type="spellStart"/>
+      <w:r>
+        <w:rPr>
+          <w:rFonts w:cs="Times New Roman"/>
+          <w:kern w:val="0"/>
+          <w:szCs w:val="24"/>
+        </w:rPr>
+        <w:t>Shaikhli</w:t>
+      </w:r>
+      <w:proofErr w:type="spellEnd"/>
+      <w:r>
+        <w:rPr>
+          <w:rFonts w:cs="Times New Roman"/>
+          <w:kern w:val="0"/>
+          <w:szCs w:val="24"/>
+        </w:rPr>
+        <w:t xml:space="preserve">, and S. I. M. </w:t>
+      </w:r>
+      <w:proofErr w:type="spellStart"/>
+      <w:r>
+        <w:rPr>
+          <w:rFonts w:cs="Times New Roman"/>
+          <w:kern w:val="0"/>
+          <w:szCs w:val="24"/>
+        </w:rPr>
+        <w:t>Alvi</w:t>
+      </w:r>
+      <w:proofErr w:type="spellEnd"/>
+      <w:r>
+        <w:rPr>
+          <w:rFonts w:cs="Times New Roman"/>
+          <w:kern w:val="0"/>
+          <w:szCs w:val="24"/>
+        </w:rPr>
+        <w:t xml:space="preserve">, “A Framework for Evaluating Skyline Queries over Incomplete Data,” </w:t>
       </w:r>
       <w:r>
         <w:rPr>
@@ -36894,7 +37657,43 @@
           <w:szCs w:val="24"/>
         </w:rPr>
         <w:tab/>
-        <w:t xml:space="preserve">Y. Gulzar, A. A. Alwan, and S. Turaev, “Optimizing Skyline Query Processing in Incomplete Data,” </w:t>
+        <w:t xml:space="preserve">Y. Gulzar, A. A. </w:t>
+      </w:r>
+      <w:proofErr w:type="spellStart"/>
+      <w:r>
+        <w:rPr>
+          <w:rFonts w:cs="Times New Roman"/>
+          <w:kern w:val="0"/>
+          <w:szCs w:val="24"/>
+        </w:rPr>
+        <w:t>Alwan</w:t>
+      </w:r>
+      <w:proofErr w:type="spellEnd"/>
+      <w:r>
+        <w:rPr>
+          <w:rFonts w:cs="Times New Roman"/>
+          <w:kern w:val="0"/>
+          <w:szCs w:val="24"/>
+        </w:rPr>
+        <w:t xml:space="preserve">, and S. </w:t>
+      </w:r>
+      <w:proofErr w:type="spellStart"/>
+      <w:r>
+        <w:rPr>
+          <w:rFonts w:cs="Times New Roman"/>
+          <w:kern w:val="0"/>
+          <w:szCs w:val="24"/>
+        </w:rPr>
+        <w:t>Turaev</w:t>
+      </w:r>
+      <w:proofErr w:type="spellEnd"/>
+      <w:r>
+        <w:rPr>
+          <w:rFonts w:cs="Times New Roman"/>
+          <w:kern w:val="0"/>
+          <w:szCs w:val="24"/>
+        </w:rPr>
+        <w:t xml:space="preserve">, “Optimizing Skyline Query Processing in Incomplete Data,” </w:t>
       </w:r>
       <w:r>
         <w:rPr>
@@ -36939,7 +37738,25 @@
           <w:szCs w:val="24"/>
         </w:rPr>
         <w:tab/>
-        <w:t xml:space="preserve">C. Hasler and Y. Tille, “Balanced k-Nearest Neighbor Imputation,” </w:t>
+        <w:t xml:space="preserve">C. Hasler and Y. </w:t>
+      </w:r>
+      <w:proofErr w:type="spellStart"/>
+      <w:r>
+        <w:rPr>
+          <w:rFonts w:cs="Times New Roman"/>
+          <w:kern w:val="0"/>
+          <w:szCs w:val="24"/>
+        </w:rPr>
+        <w:t>Tille</w:t>
+      </w:r>
+      <w:proofErr w:type="spellEnd"/>
+      <w:r>
+        <w:rPr>
+          <w:rFonts w:cs="Times New Roman"/>
+          <w:kern w:val="0"/>
+          <w:szCs w:val="24"/>
+        </w:rPr>
+        <w:t xml:space="preserve">, “Balanced k-Nearest Neighbor Imputation,” </w:t>
       </w:r>
       <w:r>
         <w:rPr>
@@ -36984,7 +37801,25 @@
           <w:szCs w:val="24"/>
         </w:rPr>
         <w:tab/>
-        <w:t xml:space="preserve">J. Huang, J. W. Keung, F. Sarro, Y.-F. Li, Y. T. Yu, W. K. Chan, and H. Sun, “Cross-Validation Based k Nearest Neighbor Imputation for Software Quality Datasets: An Empirical Study,” </w:t>
+        <w:t xml:space="preserve">J. Huang, J. W. Keung, F. </w:t>
+      </w:r>
+      <w:proofErr w:type="spellStart"/>
+      <w:r>
+        <w:rPr>
+          <w:rFonts w:cs="Times New Roman"/>
+          <w:kern w:val="0"/>
+          <w:szCs w:val="24"/>
+        </w:rPr>
+        <w:t>Sarro</w:t>
+      </w:r>
+      <w:proofErr w:type="spellEnd"/>
+      <w:r>
+        <w:rPr>
+          <w:rFonts w:cs="Times New Roman"/>
+          <w:kern w:val="0"/>
+          <w:szCs w:val="24"/>
+        </w:rPr>
+        <w:t xml:space="preserve">, Y.-F. Li, Y. T. Yu, W. K. Chan, and H. Sun, “Cross-Validation Based k Nearest Neighbor Imputation for Software Quality Datasets: An Empirical Study,” </w:t>
       </w:r>
       <w:r>
         <w:rPr>
@@ -37029,7 +37864,61 @@
           <w:szCs w:val="24"/>
         </w:rPr>
         <w:tab/>
-        <w:t xml:space="preserve">M. E. Khalefa, M. F. Mokbel, and J. J. Levandoski, “Skyline Query Processing for Incomplete Data,” </w:t>
+        <w:t xml:space="preserve">M. E. </w:t>
+      </w:r>
+      <w:proofErr w:type="spellStart"/>
+      <w:r>
+        <w:rPr>
+          <w:rFonts w:cs="Times New Roman"/>
+          <w:kern w:val="0"/>
+          <w:szCs w:val="24"/>
+        </w:rPr>
+        <w:t>Khalefa</w:t>
+      </w:r>
+      <w:proofErr w:type="spellEnd"/>
+      <w:r>
+        <w:rPr>
+          <w:rFonts w:cs="Times New Roman"/>
+          <w:kern w:val="0"/>
+          <w:szCs w:val="24"/>
+        </w:rPr>
+        <w:t xml:space="preserve">, M. F. </w:t>
+      </w:r>
+      <w:proofErr w:type="spellStart"/>
+      <w:r>
+        <w:rPr>
+          <w:rFonts w:cs="Times New Roman"/>
+          <w:kern w:val="0"/>
+          <w:szCs w:val="24"/>
+        </w:rPr>
+        <w:t>Mokbel</w:t>
+      </w:r>
+      <w:proofErr w:type="spellEnd"/>
+      <w:r>
+        <w:rPr>
+          <w:rFonts w:cs="Times New Roman"/>
+          <w:kern w:val="0"/>
+          <w:szCs w:val="24"/>
+        </w:rPr>
+        <w:t xml:space="preserve">, and J. J. </w:t>
+      </w:r>
+      <w:proofErr w:type="spellStart"/>
+      <w:r>
+        <w:rPr>
+          <w:rFonts w:cs="Times New Roman"/>
+          <w:kern w:val="0"/>
+          <w:szCs w:val="24"/>
+        </w:rPr>
+        <w:t>Levandoski</w:t>
+      </w:r>
+      <w:proofErr w:type="spellEnd"/>
+      <w:r>
+        <w:rPr>
+          <w:rFonts w:cs="Times New Roman"/>
+          <w:kern w:val="0"/>
+          <w:szCs w:val="24"/>
+        </w:rPr>
+        <w:t xml:space="preserve">, “Skyline Query Processing for Incomplete Data,” </w:t>
       </w:r>
       <w:r>
         <w:rPr>
@@ -37074,7 +37963,25 @@
           <w:szCs w:val="24"/>
         </w:rPr>
         <w:tab/>
-        <w:t xml:space="preserve">J. Lee, H. Im, and G. You, “Optimizing Skyline Queries over Incomplete Data,” </w:t>
+        <w:t xml:space="preserve">J. Lee, H. </w:t>
+      </w:r>
+      <w:proofErr w:type="spellStart"/>
+      <w:r>
+        <w:rPr>
+          <w:rFonts w:cs="Times New Roman"/>
+          <w:kern w:val="0"/>
+          <w:szCs w:val="24"/>
+        </w:rPr>
+        <w:t>Im</w:t>
+      </w:r>
+      <w:proofErr w:type="spellEnd"/>
+      <w:r>
+        <w:rPr>
+          <w:rFonts w:cs="Times New Roman"/>
+          <w:kern w:val="0"/>
+          <w:szCs w:val="24"/>
+        </w:rPr>
+        <w:t xml:space="preserve">, and G. You, “Optimizing Skyline Queries over Incomplete Data,” </w:t>
       </w:r>
       <w:r>
         <w:rPr>
@@ -37119,7 +38026,25 @@
           <w:szCs w:val="24"/>
         </w:rPr>
         <w:tab/>
-        <w:t xml:space="preserve">J. Lee, G. You, S. Hwang, J. Selke, and W.-T. Balke, “Interactive Skyline Queries,” </w:t>
+        <w:t xml:space="preserve">J. Lee, G. You, S. Hwang, J. Selke, and W.-T. </w:t>
+      </w:r>
+      <w:proofErr w:type="spellStart"/>
+      <w:r>
+        <w:rPr>
+          <w:rFonts w:cs="Times New Roman"/>
+          <w:kern w:val="0"/>
+          <w:szCs w:val="24"/>
+        </w:rPr>
+        <w:t>Balke</w:t>
+      </w:r>
+      <w:proofErr w:type="spellEnd"/>
+      <w:r>
+        <w:rPr>
+          <w:rFonts w:cs="Times New Roman"/>
+          <w:kern w:val="0"/>
+          <w:szCs w:val="24"/>
+        </w:rPr>
+        <w:t xml:space="preserve">, “Interactive Skyline Queries,” </w:t>
       </w:r>
       <w:r>
         <w:rPr>
@@ -37164,7 +38089,43 @@
           <w:szCs w:val="24"/>
         </w:rPr>
         <w:tab/>
-        <w:t xml:space="preserve">R. Malarvizhi and D. A. S. Thanamani, “K-Nearest Neighbor in Missing Data Imputation,” </w:t>
+        <w:t xml:space="preserve">R. </w:t>
+      </w:r>
+      <w:proofErr w:type="spellStart"/>
+      <w:r>
+        <w:rPr>
+          <w:rFonts w:cs="Times New Roman"/>
+          <w:kern w:val="0"/>
+          <w:szCs w:val="24"/>
+        </w:rPr>
+        <w:t>Malarvizhi</w:t>
+      </w:r>
+      <w:proofErr w:type="spellEnd"/>
+      <w:r>
+        <w:rPr>
+          <w:rFonts w:cs="Times New Roman"/>
+          <w:kern w:val="0"/>
+          <w:szCs w:val="24"/>
+        </w:rPr>
+        <w:t xml:space="preserve"> and D. A. S. </w:t>
+      </w:r>
+      <w:proofErr w:type="spellStart"/>
+      <w:r>
+        <w:rPr>
+          <w:rFonts w:cs="Times New Roman"/>
+          <w:kern w:val="0"/>
+          <w:szCs w:val="24"/>
+        </w:rPr>
+        <w:t>Thanamani</w:t>
+      </w:r>
+      <w:proofErr w:type="spellEnd"/>
+      <w:r>
+        <w:rPr>
+          <w:rFonts w:cs="Times New Roman"/>
+          <w:kern w:val="0"/>
+          <w:szCs w:val="24"/>
+        </w:rPr>
+        <w:t xml:space="preserve">, “K-Nearest Neighbor in Missing Data Imputation,” </w:t>
       </w:r>
       <w:r>
         <w:rPr>
@@ -37300,7 +38261,25 @@
           <w:szCs w:val="24"/>
         </w:rPr>
         <w:tab/>
-        <w:t xml:space="preserve">W. Ren, X. Lian, and K. Ghazinour, “Skyline Queries over Incomplete Data Streams,” </w:t>
+        <w:t xml:space="preserve">W. Ren, X. Lian, and K. </w:t>
+      </w:r>
+      <w:proofErr w:type="spellStart"/>
+      <w:r>
+        <w:rPr>
+          <w:rFonts w:cs="Times New Roman"/>
+          <w:kern w:val="0"/>
+          <w:szCs w:val="24"/>
+        </w:rPr>
+        <w:t>Ghazinour</w:t>
+      </w:r>
+      <w:proofErr w:type="spellEnd"/>
+      <w:r>
+        <w:rPr>
+          <w:rFonts w:cs="Times New Roman"/>
+          <w:kern w:val="0"/>
+          <w:szCs w:val="24"/>
+        </w:rPr>
+        <w:t xml:space="preserve">, “Skyline Queries over Incomplete Data Streams,” </w:t>
       </w:r>
       <w:r>
         <w:rPr>
@@ -37345,7 +38324,25 @@
           <w:szCs w:val="24"/>
         </w:rPr>
         <w:tab/>
-        <w:t xml:space="preserve">G. Tutz and S. Ramzan, “Improved Methods for The Imputation of Missing Data by Nearest Neighbor Methods,” </w:t>
+        <w:t xml:space="preserve">G. </w:t>
+      </w:r>
+      <w:proofErr w:type="spellStart"/>
+      <w:r>
+        <w:rPr>
+          <w:rFonts w:cs="Times New Roman"/>
+          <w:kern w:val="0"/>
+          <w:szCs w:val="24"/>
+        </w:rPr>
+        <w:t>Tutz</w:t>
+      </w:r>
+      <w:proofErr w:type="spellEnd"/>
+      <w:r>
+        <w:rPr>
+          <w:rFonts w:cs="Times New Roman"/>
+          <w:kern w:val="0"/>
+          <w:szCs w:val="24"/>
+        </w:rPr>
+        <w:t xml:space="preserve"> and S. Ramzan, “Improved Methods for The Imputation of Missing Data by Nearest Neighbor Methods,” </w:t>
       </w:r>
       <w:r>
         <w:rPr>
@@ -37390,7 +38387,25 @@
           <w:szCs w:val="24"/>
         </w:rPr>
         <w:tab/>
-        <w:t xml:space="preserve">J. Van Hulse and T. M. Khoshgoftaar, “Incomplete-Case Nearest Neighbor Imputation in Software Measurement Data,” </w:t>
+        <w:t xml:space="preserve">J. Van Hulse and T. M. </w:t>
+      </w:r>
+      <w:proofErr w:type="spellStart"/>
+      <w:r>
+        <w:rPr>
+          <w:rFonts w:cs="Times New Roman"/>
+          <w:kern w:val="0"/>
+          <w:szCs w:val="24"/>
+        </w:rPr>
+        <w:t>Khoshgoftaar</w:t>
+      </w:r>
+      <w:proofErr w:type="spellEnd"/>
+      <w:r>
+        <w:rPr>
+          <w:rFonts w:cs="Times New Roman"/>
+          <w:kern w:val="0"/>
+          <w:szCs w:val="24"/>
+        </w:rPr>
+        <w:t xml:space="preserve">, “Incomplete-Case Nearest Neighbor Imputation in Software Measurement Data,” </w:t>
       </w:r>
       <w:r>
         <w:rPr>
@@ -37525,7 +38540,25 @@
           <w:szCs w:val="24"/>
         </w:rPr>
         <w:tab/>
-        <w:t xml:space="preserve">S. Zhang, “Nearest Neighbor Selection for Iteratively kNN Imputation,” </w:t>
+        <w:t xml:space="preserve">S. Zhang, “Nearest Neighbor Selection for Iteratively </w:t>
+      </w:r>
+      <w:proofErr w:type="spellStart"/>
+      <w:r>
+        <w:rPr>
+          <w:rFonts w:cs="Times New Roman"/>
+          <w:kern w:val="0"/>
+          <w:szCs w:val="24"/>
+        </w:rPr>
+        <w:t>kNN</w:t>
+      </w:r>
+      <w:proofErr w:type="spellEnd"/>
+      <w:r>
+        <w:rPr>
+          <w:rFonts w:cs="Times New Roman"/>
+          <w:kern w:val="0"/>
+          <w:szCs w:val="24"/>
+        </w:rPr>
+        <w:t xml:space="preserve"> Imputation,” </w:t>
       </w:r>
       <w:r>
         <w:rPr>
@@ -39725,6 +40758,9 @@
 
 <file path=word/people.xml><?xml version="1.0" encoding="utf-8"?>
 <w15:people xmlns:wpc="http://schemas.microsoft.com/office/word/2010/wordprocessingCanvas" xmlns:cx="http://schemas.microsoft.com/office/drawing/2014/chartex" xmlns:cx1="http://schemas.microsoft.com/office/drawing/2015/9/8/chartex" xmlns:cx2="http://schemas.microsoft.com/office/drawing/2015/10/21/chartex" xmlns:cx3="http://schemas.microsoft.com/office/drawing/2016/5/9/chartex" xmlns:cx4="http://schemas.microsoft.com/office/drawing/2016/5/10/chartex" xmlns:cx5="http://schemas.microsoft.com/office/drawing/2016/5/11/chartex" xmlns:cx6="http://schemas.microsoft.com/office/drawing/2016/5/12/chartex" xmlns:cx7="http://schemas.microsoft.com/office/drawing/2016/5/13/chartex" xmlns:cx8="http://schemas.microsoft.com/office/drawing/2016/5/14/chartex" xmlns:mc="http://schemas.openxmlformats.org/markup-compatibility/2006" xmlns:aink="http://schemas.microsoft.com/office/drawing/2016/ink" xmlns:am3d="http://schemas.microsoft.com/office/drawing/2017/model3d" xmlns:o="urn:schemas-microsoft-com:office:office" xmlns:r="http://schemas.openxmlformats.org/officeDocument/2006/relationships" xmlns:m="http://schemas.openxmlformats.org/officeDocument/2006/math" xmlns:v="urn:schemas-microsoft-com:vml" xmlns:wp14="http://schemas.microsoft.com/office/word/2010/wordprocessingDrawing" xmlns:wp="http://schemas.openxmlformats.org/drawingml/2006/wordprocessingDrawing" xmlns:w10="urn:schemas-microsoft-com:office:word" xmlns:w="http://schemas.openxmlformats.org/wordprocessingml/2006/main" xmlns:w14="http://schemas.microsoft.com/office/word/2010/wordml" xmlns:w15="http://schemas.microsoft.com/office/word/2012/wordml" xmlns:w16cid="http://schemas.microsoft.com/office/word/2016/wordml/cid" xmlns:w16se="http://schemas.microsoft.com/office/word/2015/wordml/symex" xmlns:wpg="http://schemas.microsoft.com/office/word/2010/wordprocessingGroup" xmlns:wpi="http://schemas.microsoft.com/office/word/2010/wordprocessingInk" xmlns:wne="http://schemas.microsoft.com/office/word/2006/wordml" xmlns:wps="http://schemas.microsoft.com/office/word/2010/wordprocessingShape" mc:Ignorable="w14 w15 w16se w16cid wp14">
+  <w15:person w15:author="DELab-Sam">
+    <w15:presenceInfo w15:providerId="Windows Live" w15:userId="7c2ba490c7543edd"/>
+  </w15:person>
   <w15:person w15:author="DELab">
     <w15:presenceInfo w15:providerId="None" w15:userId="DELab"/>
   </w15:person>
@@ -39851,6 +40887,7 @@
     <w:lsdException w:name="HTML Sample" w:semiHidden="1" w:unhideWhenUsed="1"/>
     <w:lsdException w:name="HTML Typewriter" w:semiHidden="1" w:unhideWhenUsed="1"/>
     <w:lsdException w:name="HTML Variable" w:semiHidden="1" w:unhideWhenUsed="1"/>
+    <w:lsdException w:name="Normal Table" w:semiHidden="1" w:unhideWhenUsed="1"/>
     <w:lsdException w:name="annotation subject" w:semiHidden="1" w:unhideWhenUsed="1"/>
     <w:lsdException w:name="No List" w:semiHidden="1" w:unhideWhenUsed="1"/>
     <w:lsdException w:name="Outline List 1" w:semiHidden="1" w:unhideWhenUsed="1"/>
@@ -39894,8 +40931,10 @@
     <w:lsdException w:name="Table Elegant" w:semiHidden="1" w:unhideWhenUsed="1"/>
     <w:lsdException w:name="Table Professional" w:semiHidden="1" w:unhideWhenUsed="1"/>
     <w:lsdException w:name="Table Subtle 1" w:semiHidden="1" w:unhideWhenUsed="1"/>
+    <w:lsdException w:name="Table Subtle 2" w:semiHidden="1" w:unhideWhenUsed="1"/>
     <w:lsdException w:name="Table Web 1" w:semiHidden="1" w:unhideWhenUsed="1"/>
     <w:lsdException w:name="Table Web 2" w:semiHidden="1" w:unhideWhenUsed="1"/>
+    <w:lsdException w:name="Table Web 3" w:semiHidden="1" w:unhideWhenUsed="1"/>
     <w:lsdException w:name="Balloon Text" w:semiHidden="1" w:unhideWhenUsed="1"/>
     <w:lsdException w:name="Table Grid" w:uiPriority="39"/>
     <w:lsdException w:name="Table Theme" w:semiHidden="1" w:unhideWhenUsed="1"/>
@@ -45109,7 +46148,7 @@
 </file>
 
 <file path=customXml/itemProps1.xml><?xml version="1.0" encoding="utf-8"?>
-<ds:datastoreItem xmlns:ds="http://schemas.openxmlformats.org/officeDocument/2006/customXml" ds:itemID="{742D37F2-BC77-4438-8666-A2F36CD1600F}">
+<ds:datastoreItem xmlns:ds="http://schemas.openxmlformats.org/officeDocument/2006/customXml" ds:itemID="{9184FC1E-7740-4908-A981-8B4A9559B2D9}">
   <ds:schemaRefs>
     <ds:schemaRef ds:uri="http://schemas.openxmlformats.org/officeDocument/2006/bibliography"/>
   </ds:schemaRefs>
